--- a/Race.docx
+++ b/Race.docx
@@ -259,23 +259,7 @@
           <w:sz w:val="28"/>
           <w:szCs w:val="28"/>
         </w:rPr>
-        <w:t>на тему: «</w:t>
-      </w:r>
-      <w:r>
-        <w:rPr>
-          <w:rFonts w:eastAsia="Times New Roman"/>
-          <w:sz w:val="28"/>
-          <w:szCs w:val="28"/>
-        </w:rPr>
-        <w:t>Гонки</w:t>
-      </w:r>
-      <w:r>
-        <w:rPr>
-          <w:rFonts w:eastAsia="Times New Roman"/>
-          <w:sz w:val="28"/>
-          <w:szCs w:val="28"/>
-        </w:rPr>
-        <w:t>»</w:t>
+        <w:t>на тему: «Гонки»</w:t>
       </w:r>
     </w:p>
     <w:p>
@@ -731,7 +715,7 @@
         </w:numPr>
       </w:pPr>
       <w:bookmarkStart w:id="0" w:name="__RefHeading___Toc10706_1140798338"/>
-      <w:bookmarkStart w:id="1" w:name="_Toc42246550"/>
+      <w:bookmarkStart w:id="1" w:name="_Toc42480332"/>
       <w:r>
         <w:t>ОГЛАВЛЕНИЕ</w:t>
       </w:r>
@@ -765,6 +749,8 @@
         </w:rPr>
       </w:sdtEndPr>
       <w:sdtContent>
+        <w:bookmarkStart w:id="2" w:name="_GoBack" w:displacedByCustomXml="prev"/>
+        <w:bookmarkEnd w:id="2" w:displacedByCustomXml="prev"/>
         <w:p>
           <w:pPr>
             <w:pStyle w:val="a5"/>
@@ -774,11 +760,12 @@
           <w:pPr>
             <w:pStyle w:val="11"/>
             <w:tabs>
-              <w:tab w:val="right" w:leader="dot" w:pos="9350"/>
+              <w:tab w:val="right" w:leader="dot" w:pos="9345"/>
             </w:tabs>
             <w:rPr>
               <w:rFonts w:eastAsiaTheme="minorEastAsia"/>
               <w:noProof/>
+              <w:lang w:val="ru-RU" w:eastAsia="ru-RU"/>
             </w:rPr>
           </w:pPr>
           <w:r>
@@ -790,7 +777,7 @@
           <w:r>
             <w:fldChar w:fldCharType="separate"/>
           </w:r>
-          <w:hyperlink w:anchor="_Toc42246550" w:history="1">
+          <w:hyperlink w:anchor="_Toc42480332" w:history="1">
             <w:r>
               <w:rPr>
                 <w:rStyle w:val="a6"/>
@@ -817,7 +804,7 @@
                 <w:noProof/>
                 <w:webHidden/>
               </w:rPr>
-              <w:instrText xml:space="preserve"> PAGEREF _Toc42246550 \h </w:instrText>
+              <w:instrText xml:space="preserve"> PAGEREF _Toc42480332 \h </w:instrText>
             </w:r>
             <w:r>
               <w:rPr>
@@ -837,7 +824,7 @@
                 <w:noProof/>
                 <w:webHidden/>
               </w:rPr>
-              <w:t>2</w:t>
+              <w:t>1</w:t>
             </w:r>
             <w:r>
               <w:rPr>
@@ -852,14 +839,15 @@
           <w:pPr>
             <w:pStyle w:val="11"/>
             <w:tabs>
-              <w:tab w:val="right" w:leader="dot" w:pos="9350"/>
+              <w:tab w:val="right" w:leader="dot" w:pos="9345"/>
             </w:tabs>
             <w:rPr>
               <w:rFonts w:eastAsiaTheme="minorEastAsia"/>
               <w:noProof/>
+              <w:lang w:val="ru-RU" w:eastAsia="ru-RU"/>
             </w:rPr>
           </w:pPr>
-          <w:hyperlink w:anchor="_Toc42246551" w:history="1">
+          <w:hyperlink w:anchor="_Toc42480333" w:history="1">
             <w:r>
               <w:rPr>
                 <w:rStyle w:val="a6"/>
@@ -886,7 +874,7 @@
                 <w:noProof/>
                 <w:webHidden/>
               </w:rPr>
-              <w:instrText xml:space="preserve"> PAGEREF _Toc42246551 \h </w:instrText>
+              <w:instrText xml:space="preserve"> PAGEREF _Toc42480333 \h </w:instrText>
             </w:r>
             <w:r>
               <w:rPr>
@@ -921,14 +909,15 @@
           <w:pPr>
             <w:pStyle w:val="11"/>
             <w:tabs>
-              <w:tab w:val="right" w:leader="dot" w:pos="9350"/>
+              <w:tab w:val="right" w:leader="dot" w:pos="9345"/>
             </w:tabs>
             <w:rPr>
               <w:rFonts w:eastAsiaTheme="minorEastAsia"/>
               <w:noProof/>
+              <w:lang w:val="ru-RU" w:eastAsia="ru-RU"/>
             </w:rPr>
           </w:pPr>
-          <w:hyperlink w:anchor="_Toc42246552" w:history="1">
+          <w:hyperlink w:anchor="_Toc42480334" w:history="1">
             <w:r>
               <w:rPr>
                 <w:rStyle w:val="a6"/>
@@ -955,7 +944,7 @@
                 <w:noProof/>
                 <w:webHidden/>
               </w:rPr>
-              <w:instrText xml:space="preserve"> PAGEREF _Toc42246552 \h </w:instrText>
+              <w:instrText xml:space="preserve"> PAGEREF _Toc42480334 \h </w:instrText>
             </w:r>
             <w:r>
               <w:rPr>
@@ -990,14 +979,15 @@
           <w:pPr>
             <w:pStyle w:val="11"/>
             <w:tabs>
-              <w:tab w:val="right" w:leader="dot" w:pos="9350"/>
+              <w:tab w:val="right" w:leader="dot" w:pos="9345"/>
             </w:tabs>
             <w:rPr>
               <w:rFonts w:eastAsiaTheme="minorEastAsia"/>
               <w:noProof/>
+              <w:lang w:val="ru-RU" w:eastAsia="ru-RU"/>
             </w:rPr>
           </w:pPr>
-          <w:hyperlink w:anchor="_Toc42246553" w:history="1">
+          <w:hyperlink w:anchor="_Toc42480335" w:history="1">
             <w:r>
               <w:rPr>
                 <w:rStyle w:val="a6"/>
@@ -1025,7 +1015,7 @@
                 <w:noProof/>
                 <w:webHidden/>
               </w:rPr>
-              <w:instrText xml:space="preserve"> PAGEREF _Toc42246553 \h </w:instrText>
+              <w:instrText xml:space="preserve"> PAGEREF _Toc42480335 \h </w:instrText>
             </w:r>
             <w:r>
               <w:rPr>
@@ -1060,14 +1050,15 @@
           <w:pPr>
             <w:pStyle w:val="11"/>
             <w:tabs>
-              <w:tab w:val="right" w:leader="dot" w:pos="9350"/>
+              <w:tab w:val="right" w:leader="dot" w:pos="9345"/>
             </w:tabs>
             <w:rPr>
               <w:rFonts w:eastAsiaTheme="minorEastAsia"/>
               <w:noProof/>
+              <w:lang w:val="ru-RU" w:eastAsia="ru-RU"/>
             </w:rPr>
           </w:pPr>
-          <w:hyperlink w:anchor="_Toc42246554" w:history="1">
+          <w:hyperlink w:anchor="_Toc42480336" w:history="1">
             <w:r>
               <w:rPr>
                 <w:rStyle w:val="a6"/>
@@ -1095,7 +1086,7 @@
                 <w:noProof/>
                 <w:webHidden/>
               </w:rPr>
-              <w:instrText xml:space="preserve"> PAGEREF _Toc42246554 \h </w:instrText>
+              <w:instrText xml:space="preserve"> PAGEREF _Toc42480336 \h </w:instrText>
             </w:r>
             <w:r>
               <w:rPr>
@@ -1130,14 +1121,15 @@
           <w:pPr>
             <w:pStyle w:val="11"/>
             <w:tabs>
-              <w:tab w:val="right" w:leader="dot" w:pos="9350"/>
+              <w:tab w:val="right" w:leader="dot" w:pos="9345"/>
             </w:tabs>
             <w:rPr>
               <w:rFonts w:eastAsiaTheme="minorEastAsia"/>
               <w:noProof/>
+              <w:lang w:val="ru-RU" w:eastAsia="ru-RU"/>
             </w:rPr>
           </w:pPr>
-          <w:hyperlink w:anchor="_Toc42246555" w:history="1">
+          <w:hyperlink w:anchor="_Toc42480337" w:history="1">
             <w:r>
               <w:rPr>
                 <w:rStyle w:val="a6"/>
@@ -1165,7 +1157,7 @@
                 <w:noProof/>
                 <w:webHidden/>
               </w:rPr>
-              <w:instrText xml:space="preserve"> PAGEREF _Toc42246555 \h </w:instrText>
+              <w:instrText xml:space="preserve"> PAGEREF _Toc42480337 \h </w:instrText>
             </w:r>
             <w:r>
               <w:rPr>
@@ -1200,14 +1192,15 @@
           <w:pPr>
             <w:pStyle w:val="11"/>
             <w:tabs>
-              <w:tab w:val="right" w:leader="dot" w:pos="9350"/>
+              <w:tab w:val="right" w:leader="dot" w:pos="9345"/>
             </w:tabs>
             <w:rPr>
               <w:rFonts w:eastAsiaTheme="minorEastAsia"/>
               <w:noProof/>
+              <w:lang w:val="ru-RU" w:eastAsia="ru-RU"/>
             </w:rPr>
           </w:pPr>
-          <w:hyperlink w:anchor="_Toc42246556" w:history="1">
+          <w:hyperlink w:anchor="_Toc42480338" w:history="1">
             <w:r>
               <w:rPr>
                 <w:rStyle w:val="a6"/>
@@ -1235,7 +1228,7 @@
                 <w:noProof/>
                 <w:webHidden/>
               </w:rPr>
-              <w:instrText xml:space="preserve"> PAGEREF _Toc42246556 \h </w:instrText>
+              <w:instrText xml:space="preserve"> PAGEREF _Toc42480338 \h </w:instrText>
             </w:r>
             <w:r>
               <w:rPr>
@@ -1270,21 +1263,37 @@
           <w:pPr>
             <w:pStyle w:val="11"/>
             <w:tabs>
-              <w:tab w:val="right" w:leader="dot" w:pos="9350"/>
+              <w:tab w:val="right" w:leader="dot" w:pos="9345"/>
             </w:tabs>
             <w:rPr>
               <w:rFonts w:eastAsiaTheme="minorEastAsia"/>
               <w:noProof/>
+              <w:lang w:val="ru-RU" w:eastAsia="ru-RU"/>
             </w:rPr>
           </w:pPr>
-          <w:hyperlink w:anchor="_Toc42246557" w:history="1">
+          <w:hyperlink w:anchor="_Toc42480339" w:history="1">
             <w:r>
               <w:rPr>
                 <w:rStyle w:val="a6"/>
                 <w:noProof/>
                 <w:lang w:val="ru-RU"/>
               </w:rPr>
-              <w:t>1.5 Протокол взаимодействия клиента и сервера.</w:t>
+              <w:t xml:space="preserve">1.5 Выбор протокола транспортного уровня </w:t>
+            </w:r>
+            <w:r>
+              <w:rPr>
+                <w:rStyle w:val="a6"/>
+                <w:noProof/>
+              </w:rPr>
+              <w:t>OSI</w:t>
+            </w:r>
+            <w:r>
+              <w:rPr>
+                <w:rStyle w:val="a6"/>
+                <w:noProof/>
+                <w:lang w:val="ru-RU"/>
+              </w:rPr>
+              <w:t>-модели.</w:t>
             </w:r>
             <w:r>
               <w:rPr>
@@ -1305,7 +1314,7 @@
                 <w:noProof/>
                 <w:webHidden/>
               </w:rPr>
-              <w:instrText xml:space="preserve"> PAGEREF _Toc42246557 \h </w:instrText>
+              <w:instrText xml:space="preserve"> PAGEREF _Toc42480339 \h </w:instrText>
             </w:r>
             <w:r>
               <w:rPr>
@@ -1325,7 +1334,7 @@
                 <w:noProof/>
                 <w:webHidden/>
               </w:rPr>
-              <w:t>6</w:t>
+              <w:t>4</w:t>
             </w:r>
             <w:r>
               <w:rPr>
@@ -1340,36 +1349,164 @@
           <w:pPr>
             <w:pStyle w:val="11"/>
             <w:tabs>
-              <w:tab w:val="right" w:leader="dot" w:pos="9350"/>
+              <w:tab w:val="right" w:leader="dot" w:pos="9345"/>
             </w:tabs>
             <w:rPr>
               <w:rFonts w:eastAsiaTheme="minorEastAsia"/>
               <w:noProof/>
+              <w:lang w:val="ru-RU" w:eastAsia="ru-RU"/>
             </w:rPr>
           </w:pPr>
-          <w:hyperlink w:anchor="_Toc42246558" w:history="1">
+          <w:hyperlink w:anchor="_Toc42480340" w:history="1">
             <w:r>
               <w:rPr>
                 <w:rStyle w:val="a6"/>
                 <w:noProof/>
                 <w:lang w:val="ru-RU"/>
               </w:rPr>
-              <w:t xml:space="preserve">1.6 Выбор протокола транспортного уровня </w:t>
-            </w:r>
+              <w:t>1.7 Алгоритм решения задачи.</w:t>
+            </w:r>
+            <w:r>
+              <w:rPr>
+                <w:noProof/>
+                <w:webHidden/>
+              </w:rPr>
+              <w:tab/>
+            </w:r>
+            <w:r>
+              <w:rPr>
+                <w:noProof/>
+                <w:webHidden/>
+              </w:rPr>
+              <w:fldChar w:fldCharType="begin"/>
+            </w:r>
+            <w:r>
+              <w:rPr>
+                <w:noProof/>
+                <w:webHidden/>
+              </w:rPr>
+              <w:instrText xml:space="preserve"> PAGEREF _Toc42480340 \h </w:instrText>
+            </w:r>
+            <w:r>
+              <w:rPr>
+                <w:noProof/>
+                <w:webHidden/>
+              </w:rPr>
+            </w:r>
+            <w:r>
+              <w:rPr>
+                <w:noProof/>
+                <w:webHidden/>
+              </w:rPr>
+              <w:fldChar w:fldCharType="separate"/>
+            </w:r>
+            <w:r>
+              <w:rPr>
+                <w:noProof/>
+                <w:webHidden/>
+              </w:rPr>
+              <w:t>5</w:t>
+            </w:r>
+            <w:r>
+              <w:rPr>
+                <w:noProof/>
+                <w:webHidden/>
+              </w:rPr>
+              <w:fldChar w:fldCharType="end"/>
+            </w:r>
+          </w:hyperlink>
+        </w:p>
+        <w:p>
+          <w:pPr>
+            <w:pStyle w:val="21"/>
+            <w:tabs>
+              <w:tab w:val="right" w:leader="dot" w:pos="9345"/>
+            </w:tabs>
+            <w:rPr>
+              <w:rFonts w:eastAsiaTheme="minorEastAsia"/>
+              <w:noProof/>
+              <w:lang w:val="ru-RU" w:eastAsia="ru-RU"/>
+            </w:rPr>
+          </w:pPr>
+          <w:hyperlink w:anchor="_Toc42480341" w:history="1">
             <w:r>
               <w:rPr>
                 <w:rStyle w:val="a6"/>
-                <w:noProof/>
-              </w:rPr>
-              <w:t>OSI</w:t>
-            </w:r>
+                <w:rFonts w:eastAsia="Lucida Sans Unicode"/>
+                <w:noProof/>
+              </w:rPr>
+              <w:t>Со стороны клиента:</w:t>
+            </w:r>
+            <w:r>
+              <w:rPr>
+                <w:noProof/>
+                <w:webHidden/>
+              </w:rPr>
+              <w:tab/>
+            </w:r>
+            <w:r>
+              <w:rPr>
+                <w:noProof/>
+                <w:webHidden/>
+              </w:rPr>
+              <w:fldChar w:fldCharType="begin"/>
+            </w:r>
+            <w:r>
+              <w:rPr>
+                <w:noProof/>
+                <w:webHidden/>
+              </w:rPr>
+              <w:instrText xml:space="preserve"> PAGEREF _Toc42480341 \h </w:instrText>
+            </w:r>
+            <w:r>
+              <w:rPr>
+                <w:noProof/>
+                <w:webHidden/>
+              </w:rPr>
+            </w:r>
+            <w:r>
+              <w:rPr>
+                <w:noProof/>
+                <w:webHidden/>
+              </w:rPr>
+              <w:fldChar w:fldCharType="separate"/>
+            </w:r>
+            <w:r>
+              <w:rPr>
+                <w:noProof/>
+                <w:webHidden/>
+              </w:rPr>
+              <w:t>6</w:t>
+            </w:r>
+            <w:r>
+              <w:rPr>
+                <w:noProof/>
+                <w:webHidden/>
+              </w:rPr>
+              <w:fldChar w:fldCharType="end"/>
+            </w:r>
+          </w:hyperlink>
+        </w:p>
+        <w:p>
+          <w:pPr>
+            <w:pStyle w:val="21"/>
+            <w:tabs>
+              <w:tab w:val="right" w:leader="dot" w:pos="9345"/>
+            </w:tabs>
+            <w:rPr>
+              <w:rFonts w:eastAsiaTheme="minorEastAsia"/>
+              <w:noProof/>
+              <w:lang w:val="ru-RU" w:eastAsia="ru-RU"/>
+            </w:rPr>
+          </w:pPr>
+          <w:hyperlink w:anchor="_Toc42480342" w:history="1">
             <w:r>
               <w:rPr>
                 <w:rStyle w:val="a6"/>
-                <w:noProof/>
-                <w:lang w:val="ru-RU"/>
-              </w:rPr>
-              <w:t>-модели.</w:t>
+                <w:rFonts w:eastAsia="Lucida Sans Unicode"/>
+                <w:noProof/>
+              </w:rPr>
+              <w:t>Со стороны сервера:</w:t>
             </w:r>
             <w:r>
               <w:rPr>
@@ -1390,7 +1527,7 @@
                 <w:noProof/>
                 <w:webHidden/>
               </w:rPr>
-              <w:instrText xml:space="preserve"> PAGEREF _Toc42246558 \h </w:instrText>
+              <w:instrText xml:space="preserve"> PAGEREF _Toc42480342 \h </w:instrText>
             </w:r>
             <w:r>
               <w:rPr>
@@ -1410,7 +1547,7 @@
                 <w:noProof/>
                 <w:webHidden/>
               </w:rPr>
-              <w:t>6</w:t>
+              <w:t>7</w:t>
             </w:r>
             <w:r>
               <w:rPr>
@@ -1425,21 +1562,22 @@
           <w:pPr>
             <w:pStyle w:val="11"/>
             <w:tabs>
-              <w:tab w:val="right" w:leader="dot" w:pos="9350"/>
+              <w:tab w:val="right" w:leader="dot" w:pos="9345"/>
             </w:tabs>
             <w:rPr>
               <w:rFonts w:eastAsiaTheme="minorEastAsia"/>
               <w:noProof/>
+              <w:lang w:val="ru-RU" w:eastAsia="ru-RU"/>
             </w:rPr>
           </w:pPr>
-          <w:hyperlink w:anchor="_Toc42246559" w:history="1">
+          <w:hyperlink w:anchor="_Toc42480343" w:history="1">
             <w:r>
               <w:rPr>
                 <w:rStyle w:val="a6"/>
                 <w:noProof/>
                 <w:lang w:val="ru-RU"/>
               </w:rPr>
-              <w:t>1.7 Алгоритм решения задачи.</w:t>
+              <w:t>1.8 Вывод по первой главе.</w:t>
             </w:r>
             <w:r>
               <w:rPr>
@@ -1460,7 +1598,7 @@
                 <w:noProof/>
                 <w:webHidden/>
               </w:rPr>
-              <w:instrText xml:space="preserve"> PAGEREF _Toc42246559 \h </w:instrText>
+              <w:instrText xml:space="preserve"> PAGEREF _Toc42480343 \h </w:instrText>
             </w:r>
             <w:r>
               <w:rPr>
@@ -1481,6 +1619,218 @@
                 <w:webHidden/>
               </w:rPr>
               <w:t>7</w:t>
+            </w:r>
+            <w:r>
+              <w:rPr>
+                <w:noProof/>
+                <w:webHidden/>
+              </w:rPr>
+              <w:fldChar w:fldCharType="end"/>
+            </w:r>
+          </w:hyperlink>
+        </w:p>
+        <w:p>
+          <w:pPr>
+            <w:pStyle w:val="11"/>
+            <w:tabs>
+              <w:tab w:val="right" w:leader="dot" w:pos="9345"/>
+            </w:tabs>
+            <w:rPr>
+              <w:rFonts w:eastAsiaTheme="minorEastAsia"/>
+              <w:noProof/>
+              <w:lang w:val="ru-RU" w:eastAsia="ru-RU"/>
+            </w:rPr>
+          </w:pPr>
+          <w:hyperlink w:anchor="_Toc42480344" w:history="1">
+            <w:r>
+              <w:rPr>
+                <w:rStyle w:val="a6"/>
+                <w:noProof/>
+              </w:rPr>
+              <w:t>ГЛАВА 2. РЕАЛИЗАЦИЯ ПРОЕКТА.</w:t>
+            </w:r>
+            <w:r>
+              <w:rPr>
+                <w:noProof/>
+                <w:webHidden/>
+              </w:rPr>
+              <w:tab/>
+            </w:r>
+            <w:r>
+              <w:rPr>
+                <w:noProof/>
+                <w:webHidden/>
+              </w:rPr>
+              <w:fldChar w:fldCharType="begin"/>
+            </w:r>
+            <w:r>
+              <w:rPr>
+                <w:noProof/>
+                <w:webHidden/>
+              </w:rPr>
+              <w:instrText xml:space="preserve"> PAGEREF _Toc42480344 \h </w:instrText>
+            </w:r>
+            <w:r>
+              <w:rPr>
+                <w:noProof/>
+                <w:webHidden/>
+              </w:rPr>
+            </w:r>
+            <w:r>
+              <w:rPr>
+                <w:noProof/>
+                <w:webHidden/>
+              </w:rPr>
+              <w:fldChar w:fldCharType="separate"/>
+            </w:r>
+            <w:r>
+              <w:rPr>
+                <w:noProof/>
+                <w:webHidden/>
+              </w:rPr>
+              <w:t>8</w:t>
+            </w:r>
+            <w:r>
+              <w:rPr>
+                <w:noProof/>
+                <w:webHidden/>
+              </w:rPr>
+              <w:fldChar w:fldCharType="end"/>
+            </w:r>
+          </w:hyperlink>
+        </w:p>
+        <w:p>
+          <w:pPr>
+            <w:pStyle w:val="11"/>
+            <w:tabs>
+              <w:tab w:val="right" w:leader="dot" w:pos="9345"/>
+            </w:tabs>
+            <w:rPr>
+              <w:rFonts w:eastAsiaTheme="minorEastAsia"/>
+              <w:noProof/>
+              <w:lang w:val="ru-RU" w:eastAsia="ru-RU"/>
+            </w:rPr>
+          </w:pPr>
+          <w:hyperlink w:anchor="_Toc42480345" w:history="1">
+            <w:r>
+              <w:rPr>
+                <w:rStyle w:val="a6"/>
+                <w:noProof/>
+                <w:lang w:val="ru-RU"/>
+              </w:rPr>
+              <w:t>2.1 Структура клиента и сервера.</w:t>
+            </w:r>
+            <w:r>
+              <w:rPr>
+                <w:noProof/>
+                <w:webHidden/>
+              </w:rPr>
+              <w:tab/>
+            </w:r>
+            <w:r>
+              <w:rPr>
+                <w:noProof/>
+                <w:webHidden/>
+              </w:rPr>
+              <w:fldChar w:fldCharType="begin"/>
+            </w:r>
+            <w:r>
+              <w:rPr>
+                <w:noProof/>
+                <w:webHidden/>
+              </w:rPr>
+              <w:instrText xml:space="preserve"> PAGEREF _Toc42480345 \h </w:instrText>
+            </w:r>
+            <w:r>
+              <w:rPr>
+                <w:noProof/>
+                <w:webHidden/>
+              </w:rPr>
+            </w:r>
+            <w:r>
+              <w:rPr>
+                <w:noProof/>
+                <w:webHidden/>
+              </w:rPr>
+              <w:fldChar w:fldCharType="separate"/>
+            </w:r>
+            <w:r>
+              <w:rPr>
+                <w:noProof/>
+                <w:webHidden/>
+              </w:rPr>
+              <w:t>8</w:t>
+            </w:r>
+            <w:r>
+              <w:rPr>
+                <w:noProof/>
+                <w:webHidden/>
+              </w:rPr>
+              <w:fldChar w:fldCharType="end"/>
+            </w:r>
+          </w:hyperlink>
+        </w:p>
+        <w:p>
+          <w:pPr>
+            <w:pStyle w:val="11"/>
+            <w:tabs>
+              <w:tab w:val="right" w:leader="dot" w:pos="9345"/>
+            </w:tabs>
+            <w:rPr>
+              <w:rFonts w:eastAsiaTheme="minorEastAsia"/>
+              <w:noProof/>
+              <w:lang w:val="ru-RU" w:eastAsia="ru-RU"/>
+            </w:rPr>
+          </w:pPr>
+          <w:hyperlink w:anchor="_Toc42480346" w:history="1">
+            <w:r>
+              <w:rPr>
+                <w:rStyle w:val="a6"/>
+                <w:noProof/>
+                <w:lang w:val="ru-RU"/>
+              </w:rPr>
+              <w:t>2.2 Программный интерфейс сервера.</w:t>
+            </w:r>
+            <w:r>
+              <w:rPr>
+                <w:noProof/>
+                <w:webHidden/>
+              </w:rPr>
+              <w:tab/>
+            </w:r>
+            <w:r>
+              <w:rPr>
+                <w:noProof/>
+                <w:webHidden/>
+              </w:rPr>
+              <w:fldChar w:fldCharType="begin"/>
+            </w:r>
+            <w:r>
+              <w:rPr>
+                <w:noProof/>
+                <w:webHidden/>
+              </w:rPr>
+              <w:instrText xml:space="preserve"> PAGEREF _Toc42480346 \h </w:instrText>
+            </w:r>
+            <w:r>
+              <w:rPr>
+                <w:noProof/>
+                <w:webHidden/>
+              </w:rPr>
+            </w:r>
+            <w:r>
+              <w:rPr>
+                <w:noProof/>
+                <w:webHidden/>
+              </w:rPr>
+              <w:fldChar w:fldCharType="separate"/>
+            </w:r>
+            <w:r>
+              <w:rPr>
+                <w:noProof/>
+                <w:webHidden/>
+              </w:rPr>
+              <w:t>8</w:t>
             </w:r>
             <w:r>
               <w:rPr>
@@ -1495,21 +1845,21 @@
           <w:pPr>
             <w:pStyle w:val="21"/>
             <w:tabs>
-              <w:tab w:val="right" w:leader="dot" w:pos="9350"/>
+              <w:tab w:val="right" w:leader="dot" w:pos="9345"/>
             </w:tabs>
             <w:rPr>
               <w:rFonts w:eastAsiaTheme="minorEastAsia"/>
               <w:noProof/>
+              <w:lang w:val="ru-RU" w:eastAsia="ru-RU"/>
             </w:rPr>
           </w:pPr>
-          <w:hyperlink w:anchor="_Toc42246560" w:history="1">
+          <w:hyperlink w:anchor="_Toc42480347" w:history="1">
             <w:r>
               <w:rPr>
                 <w:rStyle w:val="a6"/>
-                <w:rFonts w:eastAsia="Lucida Sans Unicode"/>
-                <w:noProof/>
-              </w:rPr>
-              <w:t>Со стороны клиента:</w:t>
+                <w:noProof/>
+              </w:rPr>
+              <w:t>Описание работы главного потока:</w:t>
             </w:r>
             <w:r>
               <w:rPr>
@@ -1530,7 +1880,7 @@
                 <w:noProof/>
                 <w:webHidden/>
               </w:rPr>
-              <w:instrText xml:space="preserve"> PAGEREF _Toc42246560 \h </w:instrText>
+              <w:instrText xml:space="preserve"> PAGEREF _Toc42480347 \h </w:instrText>
             </w:r>
             <w:r>
               <w:rPr>
@@ -1565,21 +1915,21 @@
           <w:pPr>
             <w:pStyle w:val="21"/>
             <w:tabs>
-              <w:tab w:val="right" w:leader="dot" w:pos="9350"/>
+              <w:tab w:val="right" w:leader="dot" w:pos="9345"/>
             </w:tabs>
             <w:rPr>
               <w:rFonts w:eastAsiaTheme="minorEastAsia"/>
               <w:noProof/>
+              <w:lang w:val="ru-RU" w:eastAsia="ru-RU"/>
             </w:rPr>
           </w:pPr>
-          <w:hyperlink w:anchor="_Toc42246561" w:history="1">
+          <w:hyperlink w:anchor="_Toc42480348" w:history="1">
             <w:r>
               <w:rPr>
                 <w:rStyle w:val="a6"/>
-                <w:rFonts w:eastAsia="Lucida Sans Unicode"/>
-                <w:noProof/>
-              </w:rPr>
-              <w:t>Со стороны сервера:</w:t>
+                <w:noProof/>
+              </w:rPr>
+              <w:t>Описание работы потока игрока:</w:t>
             </w:r>
             <w:r>
               <w:rPr>
@@ -1600,7 +1950,7 @@
                 <w:noProof/>
                 <w:webHidden/>
               </w:rPr>
-              <w:instrText xml:space="preserve"> PAGEREF _Toc42246561 \h </w:instrText>
+              <w:instrText xml:space="preserve"> PAGEREF _Toc42480348 \h </w:instrText>
             </w:r>
             <w:r>
               <w:rPr>
@@ -1620,7 +1970,7 @@
                 <w:noProof/>
                 <w:webHidden/>
               </w:rPr>
-              <w:t>9</w:t>
+              <w:t>8</w:t>
             </w:r>
             <w:r>
               <w:rPr>
@@ -1635,21 +1985,22 @@
           <w:pPr>
             <w:pStyle w:val="11"/>
             <w:tabs>
-              <w:tab w:val="right" w:leader="dot" w:pos="9350"/>
+              <w:tab w:val="right" w:leader="dot" w:pos="9345"/>
             </w:tabs>
             <w:rPr>
               <w:rFonts w:eastAsiaTheme="minorEastAsia"/>
               <w:noProof/>
+              <w:lang w:val="ru-RU" w:eastAsia="ru-RU"/>
             </w:rPr>
           </w:pPr>
-          <w:hyperlink w:anchor="_Toc42246562" w:history="1">
+          <w:hyperlink w:anchor="_Toc42480349" w:history="1">
             <w:r>
               <w:rPr>
                 <w:rStyle w:val="a6"/>
                 <w:noProof/>
                 <w:lang w:val="ru-RU"/>
               </w:rPr>
-              <w:t>1.8 Вывод по первой главе.</w:t>
+              <w:t>2.3 Описание программной реализации клиента</w:t>
             </w:r>
             <w:r>
               <w:rPr>
@@ -1670,7 +2021,7 @@
                 <w:noProof/>
                 <w:webHidden/>
               </w:rPr>
-              <w:instrText xml:space="preserve"> PAGEREF _Toc42246562 \h </w:instrText>
+              <w:instrText xml:space="preserve"> PAGEREF _Toc42480349 \h </w:instrText>
             </w:r>
             <w:r>
               <w:rPr>
@@ -1690,7 +2041,7 @@
                 <w:noProof/>
                 <w:webHidden/>
               </w:rPr>
-              <w:t>10</w:t>
+              <w:t>8</w:t>
             </w:r>
             <w:r>
               <w:rPr>
@@ -1705,20 +2056,22 @@
           <w:pPr>
             <w:pStyle w:val="11"/>
             <w:tabs>
-              <w:tab w:val="right" w:leader="dot" w:pos="9350"/>
+              <w:tab w:val="right" w:leader="dot" w:pos="9345"/>
             </w:tabs>
             <w:rPr>
               <w:rFonts w:eastAsiaTheme="minorEastAsia"/>
               <w:noProof/>
+              <w:lang w:val="ru-RU" w:eastAsia="ru-RU"/>
             </w:rPr>
           </w:pPr>
-          <w:hyperlink w:anchor="_Toc42246563" w:history="1">
+          <w:hyperlink w:anchor="_Toc42480350" w:history="1">
             <w:r>
               <w:rPr>
                 <w:rStyle w:val="a6"/>
                 <w:noProof/>
-              </w:rPr>
-              <w:t>ГЛАВА 2. РЕАЛИЗАЦИЯ ПРОЕКТА.</w:t>
+                <w:lang w:val="ru-RU"/>
+              </w:rPr>
+              <w:t>2.4 Системные вызовы.</w:t>
             </w:r>
             <w:r>
               <w:rPr>
@@ -1739,7 +2092,7 @@
                 <w:noProof/>
                 <w:webHidden/>
               </w:rPr>
-              <w:instrText xml:space="preserve"> PAGEREF _Toc42246563 \h </w:instrText>
+              <w:instrText xml:space="preserve"> PAGEREF _Toc42480350 \h </w:instrText>
             </w:r>
             <w:r>
               <w:rPr>
@@ -1759,7 +2112,7 @@
                 <w:noProof/>
                 <w:webHidden/>
               </w:rPr>
-              <w:t>11</w:t>
+              <w:t>9</w:t>
             </w:r>
             <w:r>
               <w:rPr>
@@ -1774,21 +2127,22 @@
           <w:pPr>
             <w:pStyle w:val="11"/>
             <w:tabs>
-              <w:tab w:val="right" w:leader="dot" w:pos="9350"/>
+              <w:tab w:val="right" w:leader="dot" w:pos="9345"/>
             </w:tabs>
             <w:rPr>
               <w:rFonts w:eastAsiaTheme="minorEastAsia"/>
               <w:noProof/>
+              <w:lang w:val="ru-RU" w:eastAsia="ru-RU"/>
             </w:rPr>
           </w:pPr>
-          <w:hyperlink w:anchor="_Toc42246564" w:history="1">
+          <w:hyperlink w:anchor="_Toc42480351" w:history="1">
             <w:r>
               <w:rPr>
                 <w:rStyle w:val="a6"/>
                 <w:noProof/>
                 <w:lang w:val="ru-RU"/>
               </w:rPr>
-              <w:t>2.1 Структура клиента и сервера.</w:t>
+              <w:t>2.5 Пример работы приложения.</w:t>
             </w:r>
             <w:r>
               <w:rPr>
@@ -1809,7 +2163,7 @@
                 <w:noProof/>
                 <w:webHidden/>
               </w:rPr>
-              <w:instrText xml:space="preserve"> PAGEREF _Toc42246564 \h </w:instrText>
+              <w:instrText xml:space="preserve"> PAGEREF _Toc42480351 \h </w:instrText>
             </w:r>
             <w:r>
               <w:rPr>
@@ -1829,7 +2183,7 @@
                 <w:noProof/>
                 <w:webHidden/>
               </w:rPr>
-              <w:t>11</w:t>
+              <w:t>10</w:t>
             </w:r>
             <w:r>
               <w:rPr>
@@ -1844,21 +2198,22 @@
           <w:pPr>
             <w:pStyle w:val="11"/>
             <w:tabs>
-              <w:tab w:val="right" w:leader="dot" w:pos="9350"/>
+              <w:tab w:val="right" w:leader="dot" w:pos="9345"/>
             </w:tabs>
             <w:rPr>
               <w:rFonts w:eastAsiaTheme="minorEastAsia"/>
               <w:noProof/>
+              <w:lang w:val="ru-RU" w:eastAsia="ru-RU"/>
             </w:rPr>
           </w:pPr>
-          <w:hyperlink w:anchor="_Toc42246565" w:history="1">
+          <w:hyperlink w:anchor="_Toc42480352" w:history="1">
             <w:r>
               <w:rPr>
                 <w:rStyle w:val="a6"/>
                 <w:noProof/>
                 <w:lang w:val="ru-RU"/>
               </w:rPr>
-              <w:t>2.2 Программный интерфейс сервера.</w:t>
+              <w:t>2.6 Результат работы.</w:t>
             </w:r>
             <w:r>
               <w:rPr>
@@ -1879,7 +2234,7 @@
                 <w:noProof/>
                 <w:webHidden/>
               </w:rPr>
-              <w:instrText xml:space="preserve"> PAGEREF _Toc42246565 \h </w:instrText>
+              <w:instrText xml:space="preserve"> PAGEREF _Toc42480352 \h </w:instrText>
             </w:r>
             <w:r>
               <w:rPr>
@@ -1900,213 +2255,6 @@
                 <w:webHidden/>
               </w:rPr>
               <w:t>11</w:t>
-            </w:r>
-            <w:r>
-              <w:rPr>
-                <w:noProof/>
-                <w:webHidden/>
-              </w:rPr>
-              <w:fldChar w:fldCharType="end"/>
-            </w:r>
-          </w:hyperlink>
-        </w:p>
-        <w:p>
-          <w:pPr>
-            <w:pStyle w:val="21"/>
-            <w:tabs>
-              <w:tab w:val="right" w:leader="dot" w:pos="9350"/>
-            </w:tabs>
-            <w:rPr>
-              <w:rFonts w:eastAsiaTheme="minorEastAsia"/>
-              <w:noProof/>
-            </w:rPr>
-          </w:pPr>
-          <w:hyperlink w:anchor="_Toc42246566" w:history="1">
-            <w:r>
-              <w:rPr>
-                <w:rStyle w:val="a6"/>
-                <w:noProof/>
-              </w:rPr>
-              <w:t>Описание работы главного потока:</w:t>
-            </w:r>
-            <w:r>
-              <w:rPr>
-                <w:noProof/>
-                <w:webHidden/>
-              </w:rPr>
-              <w:tab/>
-            </w:r>
-            <w:r>
-              <w:rPr>
-                <w:noProof/>
-                <w:webHidden/>
-              </w:rPr>
-              <w:fldChar w:fldCharType="begin"/>
-            </w:r>
-            <w:r>
-              <w:rPr>
-                <w:noProof/>
-                <w:webHidden/>
-              </w:rPr>
-              <w:instrText xml:space="preserve"> PAGEREF _Toc42246566 \h </w:instrText>
-            </w:r>
-            <w:r>
-              <w:rPr>
-                <w:noProof/>
-                <w:webHidden/>
-              </w:rPr>
-            </w:r>
-            <w:r>
-              <w:rPr>
-                <w:noProof/>
-                <w:webHidden/>
-              </w:rPr>
-              <w:fldChar w:fldCharType="separate"/>
-            </w:r>
-            <w:r>
-              <w:rPr>
-                <w:noProof/>
-                <w:webHidden/>
-              </w:rPr>
-              <w:t>11</w:t>
-            </w:r>
-            <w:r>
-              <w:rPr>
-                <w:noProof/>
-                <w:webHidden/>
-              </w:rPr>
-              <w:fldChar w:fldCharType="end"/>
-            </w:r>
-          </w:hyperlink>
-        </w:p>
-        <w:p>
-          <w:pPr>
-            <w:pStyle w:val="21"/>
-            <w:tabs>
-              <w:tab w:val="right" w:leader="dot" w:pos="9350"/>
-            </w:tabs>
-            <w:rPr>
-              <w:rFonts w:eastAsiaTheme="minorEastAsia"/>
-              <w:noProof/>
-            </w:rPr>
-          </w:pPr>
-          <w:hyperlink w:anchor="_Toc42246567" w:history="1">
-            <w:r>
-              <w:rPr>
-                <w:rStyle w:val="a6"/>
-                <w:noProof/>
-              </w:rPr>
-              <w:t>Описание работы потока игрока:</w:t>
-            </w:r>
-            <w:r>
-              <w:rPr>
-                <w:noProof/>
-                <w:webHidden/>
-              </w:rPr>
-              <w:tab/>
-            </w:r>
-            <w:r>
-              <w:rPr>
-                <w:noProof/>
-                <w:webHidden/>
-              </w:rPr>
-              <w:fldChar w:fldCharType="begin"/>
-            </w:r>
-            <w:r>
-              <w:rPr>
-                <w:noProof/>
-                <w:webHidden/>
-              </w:rPr>
-              <w:instrText xml:space="preserve"> PAGEREF _Toc42246567 \h </w:instrText>
-            </w:r>
-            <w:r>
-              <w:rPr>
-                <w:noProof/>
-                <w:webHidden/>
-              </w:rPr>
-            </w:r>
-            <w:r>
-              <w:rPr>
-                <w:noProof/>
-                <w:webHidden/>
-              </w:rPr>
-              <w:fldChar w:fldCharType="separate"/>
-            </w:r>
-            <w:r>
-              <w:rPr>
-                <w:noProof/>
-                <w:webHidden/>
-              </w:rPr>
-              <w:t>12</w:t>
-            </w:r>
-            <w:r>
-              <w:rPr>
-                <w:noProof/>
-                <w:webHidden/>
-              </w:rPr>
-              <w:fldChar w:fldCharType="end"/>
-            </w:r>
-          </w:hyperlink>
-        </w:p>
-        <w:p>
-          <w:pPr>
-            <w:pStyle w:val="21"/>
-            <w:tabs>
-              <w:tab w:val="right" w:leader="dot" w:pos="9350"/>
-            </w:tabs>
-            <w:rPr>
-              <w:rFonts w:eastAsiaTheme="minorEastAsia"/>
-              <w:noProof/>
-            </w:rPr>
-          </w:pPr>
-          <w:hyperlink w:anchor="_Toc42246568" w:history="1">
-            <w:r>
-              <w:rPr>
-                <w:rStyle w:val="a6"/>
-                <w:noProof/>
-              </w:rPr>
-              <w:t>Описание работы потока бота:</w:t>
-            </w:r>
-            <w:r>
-              <w:rPr>
-                <w:noProof/>
-                <w:webHidden/>
-              </w:rPr>
-              <w:tab/>
-            </w:r>
-            <w:r>
-              <w:rPr>
-                <w:noProof/>
-                <w:webHidden/>
-              </w:rPr>
-              <w:fldChar w:fldCharType="begin"/>
-            </w:r>
-            <w:r>
-              <w:rPr>
-                <w:noProof/>
-                <w:webHidden/>
-              </w:rPr>
-              <w:instrText xml:space="preserve"> PAGEREF _Toc42246568 \h </w:instrText>
-            </w:r>
-            <w:r>
-              <w:rPr>
-                <w:noProof/>
-                <w:webHidden/>
-              </w:rPr>
-            </w:r>
-            <w:r>
-              <w:rPr>
-                <w:noProof/>
-                <w:webHidden/>
-              </w:rPr>
-              <w:fldChar w:fldCharType="separate"/>
-            </w:r>
-            <w:r>
-              <w:rPr>
-                <w:noProof/>
-                <w:webHidden/>
-              </w:rPr>
-              <w:t>12</w:t>
             </w:r>
             <w:r>
               <w:rPr>
@@ -2121,20 +2269,21 @@
           <w:pPr>
             <w:pStyle w:val="11"/>
             <w:tabs>
-              <w:tab w:val="right" w:leader="dot" w:pos="9350"/>
+              <w:tab w:val="right" w:leader="dot" w:pos="9345"/>
             </w:tabs>
             <w:rPr>
               <w:rFonts w:eastAsiaTheme="minorEastAsia"/>
               <w:noProof/>
+              <w:lang w:val="ru-RU" w:eastAsia="ru-RU"/>
             </w:rPr>
           </w:pPr>
-          <w:hyperlink w:anchor="_Toc42246569" w:history="1">
+          <w:hyperlink w:anchor="_Toc42480353" w:history="1">
             <w:r>
               <w:rPr>
                 <w:rStyle w:val="a6"/>
                 <w:noProof/>
               </w:rPr>
-              <w:t>2.3 Описание программной реализации клиента</w:t>
+              <w:t>ЗАКЛЮЧЕНИЕ</w:t>
             </w:r>
             <w:r>
               <w:rPr>
@@ -2155,7 +2304,7 @@
                 <w:noProof/>
                 <w:webHidden/>
               </w:rPr>
-              <w:instrText xml:space="preserve"> PAGEREF _Toc42246569 \h </w:instrText>
+              <w:instrText xml:space="preserve"> PAGEREF _Toc42480353 \h </w:instrText>
             </w:r>
             <w:r>
               <w:rPr>
@@ -2190,21 +2339,21 @@
           <w:pPr>
             <w:pStyle w:val="11"/>
             <w:tabs>
-              <w:tab w:val="right" w:leader="dot" w:pos="9350"/>
+              <w:tab w:val="right" w:leader="dot" w:pos="9345"/>
             </w:tabs>
             <w:rPr>
               <w:rFonts w:eastAsiaTheme="minorEastAsia"/>
               <w:noProof/>
+              <w:lang w:val="ru-RU" w:eastAsia="ru-RU"/>
             </w:rPr>
           </w:pPr>
-          <w:hyperlink w:anchor="_Toc42246570" w:history="1">
+          <w:hyperlink w:anchor="_Toc42480354" w:history="1">
             <w:r>
               <w:rPr>
                 <w:rStyle w:val="a6"/>
                 <w:noProof/>
-                <w:lang w:val="ru-RU"/>
-              </w:rPr>
-              <w:t>2.4 Системные вызовы.</w:t>
+              </w:rPr>
+              <w:t>СПИСОК ИСПОЛЬЗОВАННОЙ ЛИТЕРАТУРЫ.</w:t>
             </w:r>
             <w:r>
               <w:rPr>
@@ -2225,7 +2374,7 @@
                 <w:noProof/>
                 <w:webHidden/>
               </w:rPr>
-              <w:instrText xml:space="preserve"> PAGEREF _Toc42246570 \h </w:instrText>
+              <w:instrText xml:space="preserve"> PAGEREF _Toc42480354 \h </w:instrText>
             </w:r>
             <w:r>
               <w:rPr>
@@ -2245,7 +2394,7 @@
                 <w:noProof/>
                 <w:webHidden/>
               </w:rPr>
-              <w:t>13</w:t>
+              <w:t>12</w:t>
             </w:r>
             <w:r>
               <w:rPr>
@@ -2260,21 +2409,21 @@
           <w:pPr>
             <w:pStyle w:val="11"/>
             <w:tabs>
-              <w:tab w:val="right" w:leader="dot" w:pos="9350"/>
+              <w:tab w:val="right" w:leader="dot" w:pos="9345"/>
             </w:tabs>
             <w:rPr>
               <w:rFonts w:eastAsiaTheme="minorEastAsia"/>
               <w:noProof/>
+              <w:lang w:val="ru-RU" w:eastAsia="ru-RU"/>
             </w:rPr>
           </w:pPr>
-          <w:hyperlink w:anchor="_Toc42246571" w:history="1">
+          <w:hyperlink w:anchor="_Toc42480355" w:history="1">
             <w:r>
               <w:rPr>
                 <w:rStyle w:val="a6"/>
                 <w:noProof/>
-                <w:lang w:val="ru-RU"/>
-              </w:rPr>
-              <w:t>2.5 Пример работы приложения.</w:t>
+              </w:rPr>
+              <w:t>ПРИЛОЖЕНИЕ С КОДОМ ПРОГРАММ</w:t>
             </w:r>
             <w:r>
               <w:rPr>
@@ -2295,7 +2444,7 @@
                 <w:noProof/>
                 <w:webHidden/>
               </w:rPr>
-              <w:instrText xml:space="preserve"> PAGEREF _Toc42246571 \h </w:instrText>
+              <w:instrText xml:space="preserve"> PAGEREF _Toc42480355 \h </w:instrText>
             </w:r>
             <w:r>
               <w:rPr>
@@ -2315,7 +2464,7 @@
                 <w:noProof/>
                 <w:webHidden/>
               </w:rPr>
-              <w:t>14</w:t>
+              <w:t>13</w:t>
             </w:r>
             <w:r>
               <w:rPr>
@@ -2330,20 +2479,21 @@
           <w:pPr>
             <w:pStyle w:val="11"/>
             <w:tabs>
-              <w:tab w:val="right" w:leader="dot" w:pos="9350"/>
+              <w:tab w:val="right" w:leader="dot" w:pos="9345"/>
             </w:tabs>
             <w:rPr>
               <w:rFonts w:eastAsiaTheme="minorEastAsia"/>
               <w:noProof/>
+              <w:lang w:val="ru-RU" w:eastAsia="ru-RU"/>
             </w:rPr>
           </w:pPr>
-          <w:hyperlink w:anchor="_Toc42246572" w:history="1">
+          <w:hyperlink w:anchor="_Toc42480356" w:history="1">
             <w:r>
               <w:rPr>
                 <w:rStyle w:val="a6"/>
                 <w:noProof/>
               </w:rPr>
-              <w:t>2.6 Результат работы.</w:t>
+              <w:t>Листинг A1 — Код из файла server.c</w:t>
             </w:r>
             <w:r>
               <w:rPr>
@@ -2364,7 +2514,7 @@
                 <w:noProof/>
                 <w:webHidden/>
               </w:rPr>
-              <w:instrText xml:space="preserve"> PAGEREF _Toc42246572 \h </w:instrText>
+              <w:instrText xml:space="preserve"> PAGEREF _Toc42480356 \h </w:instrText>
             </w:r>
             <w:r>
               <w:rPr>
@@ -2384,7 +2534,7 @@
                 <w:noProof/>
                 <w:webHidden/>
               </w:rPr>
-              <w:t>14</w:t>
+              <w:t>13</w:t>
             </w:r>
             <w:r>
               <w:rPr>
@@ -2399,20 +2549,21 @@
           <w:pPr>
             <w:pStyle w:val="11"/>
             <w:tabs>
-              <w:tab w:val="right" w:leader="dot" w:pos="9350"/>
+              <w:tab w:val="right" w:leader="dot" w:pos="9345"/>
             </w:tabs>
             <w:rPr>
               <w:rFonts w:eastAsiaTheme="minorEastAsia"/>
               <w:noProof/>
+              <w:lang w:val="ru-RU" w:eastAsia="ru-RU"/>
             </w:rPr>
           </w:pPr>
-          <w:hyperlink w:anchor="_Toc42246573" w:history="1">
+          <w:hyperlink w:anchor="_Toc42480357" w:history="1">
             <w:r>
               <w:rPr>
                 <w:rStyle w:val="a6"/>
                 <w:noProof/>
               </w:rPr>
-              <w:t>ЗАКЛЮЧЕНИЕ</w:t>
+              <w:t>Листинг A2 — Код из файла client.c</w:t>
             </w:r>
             <w:r>
               <w:rPr>
@@ -2433,7 +2584,7 @@
                 <w:noProof/>
                 <w:webHidden/>
               </w:rPr>
-              <w:instrText xml:space="preserve"> PAGEREF _Toc42246573 \h </w:instrText>
+              <w:instrText xml:space="preserve"> PAGEREF _Toc42480357 \h </w:instrText>
             </w:r>
             <w:r>
               <w:rPr>
@@ -2453,7 +2604,7 @@
                 <w:noProof/>
                 <w:webHidden/>
               </w:rPr>
-              <w:t>16</w:t>
+              <w:t>18</w:t>
             </w:r>
             <w:r>
               <w:rPr>
@@ -2468,20 +2619,21 @@
           <w:pPr>
             <w:pStyle w:val="11"/>
             <w:tabs>
-              <w:tab w:val="right" w:leader="dot" w:pos="9350"/>
+              <w:tab w:val="right" w:leader="dot" w:pos="9345"/>
             </w:tabs>
             <w:rPr>
               <w:rFonts w:eastAsiaTheme="minorEastAsia"/>
               <w:noProof/>
+              <w:lang w:val="ru-RU" w:eastAsia="ru-RU"/>
             </w:rPr>
           </w:pPr>
-          <w:hyperlink w:anchor="_Toc42246574" w:history="1">
+          <w:hyperlink w:anchor="_Toc42480358" w:history="1">
             <w:r>
               <w:rPr>
                 <w:rStyle w:val="a6"/>
                 <w:noProof/>
               </w:rPr>
-              <w:t>СПИСОК ИСПОЛЬЗОВАННОЙ ЛИТЕРАТУРЫ.</w:t>
+              <w:t>Листинг A3 — Код из файла colors.h</w:t>
             </w:r>
             <w:r>
               <w:rPr>
@@ -2502,7 +2654,7 @@
                 <w:noProof/>
                 <w:webHidden/>
               </w:rPr>
-              <w:instrText xml:space="preserve"> PAGEREF _Toc42246574 \h </w:instrText>
+              <w:instrText xml:space="preserve"> PAGEREF _Toc42480358 \h </w:instrText>
             </w:r>
             <w:r>
               <w:rPr>
@@ -2522,7 +2674,77 @@
                 <w:noProof/>
                 <w:webHidden/>
               </w:rPr>
-              <w:t>16</w:t>
+              <w:t>20</w:t>
+            </w:r>
+            <w:r>
+              <w:rPr>
+                <w:noProof/>
+                <w:webHidden/>
+              </w:rPr>
+              <w:fldChar w:fldCharType="end"/>
+            </w:r>
+          </w:hyperlink>
+        </w:p>
+        <w:p>
+          <w:pPr>
+            <w:pStyle w:val="11"/>
+            <w:tabs>
+              <w:tab w:val="right" w:leader="dot" w:pos="9345"/>
+            </w:tabs>
+            <w:rPr>
+              <w:rFonts w:eastAsiaTheme="minorEastAsia"/>
+              <w:noProof/>
+              <w:lang w:val="ru-RU" w:eastAsia="ru-RU"/>
+            </w:rPr>
+          </w:pPr>
+          <w:hyperlink w:anchor="_Toc42480359" w:history="1">
+            <w:r>
+              <w:rPr>
+                <w:rStyle w:val="a6"/>
+                <w:noProof/>
+              </w:rPr>
+              <w:t>Листинг A4 — Код из файла Makefile</w:t>
+            </w:r>
+            <w:r>
+              <w:rPr>
+                <w:noProof/>
+                <w:webHidden/>
+              </w:rPr>
+              <w:tab/>
+            </w:r>
+            <w:r>
+              <w:rPr>
+                <w:noProof/>
+                <w:webHidden/>
+              </w:rPr>
+              <w:fldChar w:fldCharType="begin"/>
+            </w:r>
+            <w:r>
+              <w:rPr>
+                <w:noProof/>
+                <w:webHidden/>
+              </w:rPr>
+              <w:instrText xml:space="preserve"> PAGEREF _Toc42480359 \h </w:instrText>
+            </w:r>
+            <w:r>
+              <w:rPr>
+                <w:noProof/>
+                <w:webHidden/>
+              </w:rPr>
+            </w:r>
+            <w:r>
+              <w:rPr>
+                <w:noProof/>
+                <w:webHidden/>
+              </w:rPr>
+              <w:fldChar w:fldCharType="separate"/>
+            </w:r>
+            <w:r>
+              <w:rPr>
+                <w:noProof/>
+                <w:webHidden/>
+              </w:rPr>
+              <w:t>21</w:t>
             </w:r>
             <w:r>
               <w:rPr>
@@ -2618,14 +2840,13 @@
       <w:pPr>
         <w:pStyle w:val="a"/>
       </w:pPr>
-      <w:bookmarkStart w:id="2" w:name="__RefHeading___Toc10708_1140798338"/>
-      <w:bookmarkStart w:id="3" w:name="_Toc42246551"/>
-      <w:r>
-        <w:lastRenderedPageBreak/>
+      <w:bookmarkStart w:id="3" w:name="__RefHeading___Toc10708_1140798338"/>
+      <w:bookmarkStart w:id="4" w:name="_Toc42480333"/>
+      <w:r>
         <w:t>ВВЕДЕНИЕ</w:t>
       </w:r>
-      <w:bookmarkEnd w:id="2"/>
       <w:bookmarkEnd w:id="3"/>
+      <w:bookmarkEnd w:id="4"/>
     </w:p>
     <w:p>
       <w:pPr>
@@ -2937,7 +3158,7 @@
           <w:szCs w:val="28"/>
           <w:lang w:val="ru-RU"/>
         </w:rPr>
-        <w:t>Также он передает таблицу</w:t>
+        <w:t>Также он передает таблицу результатов, а выводит ее клиент.</w:t>
       </w:r>
       <w:r>
         <w:rPr>
@@ -2946,315 +3167,306 @@
           <w:szCs w:val="28"/>
           <w:lang w:val="ru-RU"/>
         </w:rPr>
-        <w:t xml:space="preserve"> результатов, а выводит ее клиент.</w:t>
-      </w:r>
-      <w:r>
+        <w:t xml:space="preserve"> </w:t>
+      </w:r>
+    </w:p>
+    <w:p>
+      <w:pPr>
+        <w:spacing w:line="240" w:lineRule="auto"/>
         <w:rPr>
           <w:rFonts w:ascii="Times New Roman" w:hAnsi="Times New Roman" w:cs="Times New Roman"/>
           <w:sz w:val="28"/>
           <w:szCs w:val="28"/>
           <w:lang w:val="ru-RU"/>
         </w:rPr>
-        <w:t xml:space="preserve"> </w:t>
-      </w:r>
-    </w:p>
-    <w:p>
-      <w:pPr>
-        <w:spacing w:line="240" w:lineRule="auto"/>
+      </w:pPr>
+      <w:r>
         <w:rPr>
           <w:rFonts w:ascii="Times New Roman" w:hAnsi="Times New Roman" w:cs="Times New Roman"/>
           <w:sz w:val="28"/>
           <w:szCs w:val="28"/>
           <w:lang w:val="ru-RU"/>
         </w:rPr>
-      </w:pPr>
-      <w:r>
+        <w:br w:type="page"/>
+      </w:r>
+    </w:p>
+    <w:p>
+      <w:pPr>
+        <w:rPr>
+          <w:b/>
+          <w:bCs/>
+          <w:noProof/>
+          <w:lang w:val="ru-RU"/>
+        </w:rPr>
+      </w:pPr>
+    </w:p>
+    <w:p>
+      <w:pPr>
+        <w:pStyle w:val="a"/>
+      </w:pPr>
+      <w:bookmarkStart w:id="5" w:name="__RefHeading___Toc14994_1140798338"/>
+      <w:bookmarkStart w:id="6" w:name="_Toc42480334"/>
+      <w:r>
+        <w:t>ГЛАВА 1. РАЗРАБОТКА ПРОЕКТА.</w:t>
+      </w:r>
+      <w:bookmarkEnd w:id="5"/>
+      <w:bookmarkEnd w:id="6"/>
+    </w:p>
+    <w:p>
+      <w:pPr>
+        <w:pStyle w:val="MyHeading1"/>
+        <w:rPr>
+          <w:lang w:val="ru-RU"/>
+        </w:rPr>
+      </w:pPr>
+      <w:bookmarkStart w:id="7" w:name="__RefHeading___Toc15001_1140798338"/>
+      <w:bookmarkStart w:id="8" w:name="_Toc42480335"/>
+      <w:r>
+        <w:rPr>
+          <w:lang w:val="ru-RU"/>
+        </w:rPr>
+        <w:t>1.1 Постановка задачи.</w:t>
+      </w:r>
+      <w:bookmarkEnd w:id="7"/>
+      <w:bookmarkEnd w:id="8"/>
+    </w:p>
+    <w:p>
+      <w:pPr>
+        <w:pStyle w:val="Mytext"/>
+        <w:rPr>
+          <w:lang w:val="ru-RU"/>
+        </w:rPr>
+      </w:pPr>
+      <w:r>
+        <w:rPr>
+          <w:lang w:val="ru-RU"/>
+        </w:rPr>
+        <w:tab/>
+      </w:r>
+      <w:r>
+        <w:rPr>
+          <w:lang w:val="ru-RU"/>
+        </w:rPr>
+        <w:t>Задачей данной курсовой работы является разработка сетевой</w:t>
+      </w:r>
+      <w:r>
+        <w:rPr>
+          <w:lang w:val="ru-RU"/>
+        </w:rPr>
+        <w:t xml:space="preserve"> </w:t>
+      </w:r>
+      <w:r>
+        <w:rPr>
+          <w:lang w:val="ru-RU"/>
+        </w:rPr>
+        <w:t>игры «</w:t>
+      </w:r>
+      <w:r>
+        <w:rPr>
+          <w:rFonts w:cs="Times New Roman"/>
+          <w:lang w:val="ru-RU"/>
+        </w:rPr>
+        <w:t>Гонки</w:t>
+      </w:r>
+      <w:r>
+        <w:rPr>
+          <w:lang w:val="ru-RU"/>
+        </w:rPr>
+        <w:t xml:space="preserve">», которая рассчитана </w:t>
+      </w:r>
+      <w:r>
+        <w:rPr>
+          <w:lang w:val="ru-RU"/>
+        </w:rPr>
+        <w:t>от 2 до 10</w:t>
+      </w:r>
+      <w:r>
+        <w:rPr>
+          <w:lang w:val="ru-RU"/>
+        </w:rPr>
+        <w:t xml:space="preserve"> игроков. Игра должна работать под управлением операционной системы семейства </w:t>
+      </w:r>
+      <w:r>
+        <w:t>Unix</w:t>
+      </w:r>
+      <w:r>
+        <w:rPr>
+          <w:lang w:val="ru-RU"/>
+        </w:rPr>
+        <w:t>/</w:t>
+      </w:r>
+      <w:r>
+        <w:t>Linux</w:t>
+      </w:r>
+      <w:r>
+        <w:rPr>
+          <w:lang w:val="ru-RU"/>
+        </w:rPr>
+        <w:t xml:space="preserve">. Сетевая часть </w:t>
+      </w:r>
+      <w:proofErr w:type="spellStart"/>
+      <w:r>
+        <w:rPr>
+          <w:lang w:val="ru-RU"/>
+        </w:rPr>
+        <w:t>иры</w:t>
+      </w:r>
+      <w:proofErr w:type="spellEnd"/>
+      <w:r>
+        <w:rPr>
+          <w:lang w:val="ru-RU"/>
+        </w:rPr>
+        <w:t xml:space="preserve"> должна быть выполнена на языке С</w:t>
+      </w:r>
+      <w:r>
+        <w:rPr>
+          <w:lang w:val="ru-RU"/>
+        </w:rPr>
+        <w:t>/</w:t>
+      </w:r>
+      <w:r>
+        <w:t>C</w:t>
+      </w:r>
+      <w:r>
+        <w:rPr>
+          <w:lang w:val="ru-RU"/>
+        </w:rPr>
+        <w:t>++ с помощью сокетов, предоставляемых системной библиотекой &lt;</w:t>
+      </w:r>
+      <w:r>
+        <w:t>sys</w:t>
+      </w:r>
+      <w:r>
+        <w:rPr>
+          <w:lang w:val="ru-RU"/>
+        </w:rPr>
+        <w:t>/</w:t>
+      </w:r>
+      <w:r>
+        <w:t>socket</w:t>
+      </w:r>
+      <w:r>
+        <w:rPr>
+          <w:lang w:val="ru-RU"/>
+        </w:rPr>
+        <w:t>.</w:t>
+      </w:r>
+      <w:r>
+        <w:t>h</w:t>
+      </w:r>
+      <w:r>
+        <w:rPr>
+          <w:lang w:val="ru-RU"/>
+        </w:rPr>
+        <w:t>&gt;.</w:t>
+      </w:r>
+    </w:p>
+    <w:p>
+      <w:pPr>
+        <w:pStyle w:val="MyHeading1"/>
+        <w:rPr>
+          <w:lang w:val="ru-RU"/>
+        </w:rPr>
+      </w:pPr>
+      <w:bookmarkStart w:id="9" w:name="__RefHeading___Toc15353_1140798338"/>
+      <w:bookmarkStart w:id="10" w:name="_Toc42480336"/>
+      <w:r>
+        <w:rPr>
+          <w:lang w:val="ru-RU"/>
+        </w:rPr>
+        <w:t>1.2 Выбор инструментальных средств.</w:t>
+      </w:r>
+      <w:bookmarkEnd w:id="9"/>
+      <w:bookmarkEnd w:id="10"/>
+    </w:p>
+    <w:p>
+      <w:pPr>
+        <w:pStyle w:val="Mytext"/>
+        <w:rPr>
+          <w:lang w:val="ru-RU"/>
+        </w:rPr>
+      </w:pPr>
+      <w:r>
+        <w:rPr>
+          <w:lang w:val="ru-RU"/>
+        </w:rPr>
+        <w:t xml:space="preserve">Основным дистрибутивом, использовавшимся при разработке, был </w:t>
+      </w:r>
+      <w:r>
+        <w:t>Ubuntu</w:t>
+      </w:r>
+      <w:r>
+        <w:rPr>
+          <w:lang w:val="ru-RU"/>
+        </w:rPr>
+        <w:t xml:space="preserve"> </w:t>
+      </w:r>
+      <w:r>
+        <w:rPr>
+          <w:lang w:val="ru-RU"/>
+        </w:rPr>
+        <w:t>(</w:t>
+      </w:r>
+      <w:r>
+        <w:rPr>
+          <w:lang w:val="ru-RU"/>
+        </w:rPr>
+        <w:t>18.04</w:t>
+      </w:r>
+      <w:r>
+        <w:rPr>
+          <w:lang w:val="ru-RU"/>
+        </w:rPr>
+        <w:t>)</w:t>
+      </w:r>
+      <w:r>
+        <w:rPr>
+          <w:lang w:val="ru-RU"/>
+        </w:rPr>
+        <w:t xml:space="preserve">. </w:t>
+      </w:r>
+      <w:r>
+        <w:rPr>
+          <w:lang w:val="ru-RU"/>
+        </w:rPr>
+        <w:t xml:space="preserve">Сетевая часть программы будет реализована с помощью библиотек сокетов на </w:t>
+      </w:r>
+      <w:r>
+        <w:t>C</w:t>
+      </w:r>
+      <w:r>
+        <w:rPr>
+          <w:lang w:val="ru-RU"/>
+        </w:rPr>
+        <w:t xml:space="preserve">++. Протокол передачи данных: </w:t>
+      </w:r>
+      <w:r>
+        <w:t>TCP</w:t>
+      </w:r>
+      <w:r>
+        <w:rPr>
+          <w:lang w:val="ru-RU"/>
+        </w:rPr>
+        <w:t>.</w:t>
+      </w:r>
+    </w:p>
+    <w:p>
+      <w:pPr>
+        <w:jc w:val="both"/>
         <w:rPr>
           <w:rFonts w:ascii="Times New Roman" w:hAnsi="Times New Roman" w:cs="Times New Roman"/>
           <w:sz w:val="28"/>
           <w:szCs w:val="28"/>
           <w:lang w:val="ru-RU"/>
         </w:rPr>
-        <w:br w:type="page"/>
-      </w:r>
-    </w:p>
-    <w:p>
-      <w:pPr>
-        <w:rPr>
-          <w:b/>
-          <w:bCs/>
-          <w:noProof/>
-          <w:lang w:val="ru-RU"/>
-        </w:rPr>
-      </w:pPr>
-    </w:p>
-    <w:p>
-      <w:pPr>
-        <w:pStyle w:val="a"/>
-      </w:pPr>
-      <w:bookmarkStart w:id="4" w:name="__RefHeading___Toc14994_1140798338"/>
-      <w:bookmarkStart w:id="5" w:name="_Toc42246552"/>
-      <w:r>
-        <w:t>ГЛАВА 1. РАЗРАБОТКА ПРОЕКТА.</w:t>
-      </w:r>
-      <w:bookmarkEnd w:id="4"/>
-      <w:bookmarkEnd w:id="5"/>
-    </w:p>
-    <w:p>
-      <w:pPr>
-        <w:pStyle w:val="MyHeading1"/>
-        <w:rPr>
-          <w:lang w:val="ru-RU"/>
-        </w:rPr>
-      </w:pPr>
-      <w:bookmarkStart w:id="6" w:name="__RefHeading___Toc15001_1140798338"/>
-      <w:bookmarkStart w:id="7" w:name="_Toc42246553"/>
-      <w:r>
-        <w:rPr>
-          <w:lang w:val="ru-RU"/>
-        </w:rPr>
-        <w:t>1.1 Постановка задачи.</w:t>
-      </w:r>
-      <w:bookmarkEnd w:id="6"/>
-      <w:bookmarkEnd w:id="7"/>
-    </w:p>
-    <w:p>
-      <w:pPr>
-        <w:pStyle w:val="Mytext"/>
-        <w:rPr>
-          <w:lang w:val="ru-RU"/>
-        </w:rPr>
-      </w:pPr>
-      <w:r>
-        <w:rPr>
-          <w:lang w:val="ru-RU"/>
-        </w:rPr>
-        <w:tab/>
-      </w:r>
-      <w:r>
-        <w:rPr>
-          <w:lang w:val="ru-RU"/>
-        </w:rPr>
-        <w:t>Задачей данной курсовой работы является разработка сетевой</w:t>
-      </w:r>
-      <w:r>
-        <w:rPr>
-          <w:lang w:val="ru-RU"/>
-        </w:rPr>
-        <w:t xml:space="preserve"> </w:t>
-      </w:r>
-      <w:r>
-        <w:rPr>
-          <w:lang w:val="ru-RU"/>
-        </w:rPr>
-        <w:t>игры «</w:t>
-      </w:r>
-      <w:r>
-        <w:rPr>
-          <w:rFonts w:cs="Times New Roman"/>
-          <w:lang w:val="ru-RU"/>
-        </w:rPr>
-        <w:t>Гонки</w:t>
-      </w:r>
-      <w:r>
-        <w:rPr>
-          <w:lang w:val="ru-RU"/>
-        </w:rPr>
-        <w:t xml:space="preserve">», которая рассчитана </w:t>
-      </w:r>
-      <w:r>
-        <w:rPr>
-          <w:lang w:val="ru-RU"/>
-        </w:rPr>
-        <w:t>от 2 до 10</w:t>
-      </w:r>
-      <w:r>
-        <w:rPr>
-          <w:lang w:val="ru-RU"/>
-        </w:rPr>
-        <w:t xml:space="preserve"> игроков. Игра должна работать под управлением операционной системы семейства </w:t>
-      </w:r>
-      <w:r>
-        <w:t>Unix</w:t>
-      </w:r>
-      <w:r>
-        <w:rPr>
-          <w:lang w:val="ru-RU"/>
-        </w:rPr>
-        <w:t>/</w:t>
-      </w:r>
-      <w:r>
-        <w:t>Linux</w:t>
-      </w:r>
-      <w:r>
-        <w:rPr>
-          <w:lang w:val="ru-RU"/>
-        </w:rPr>
-        <w:t xml:space="preserve">. Сетевая часть </w:t>
-      </w:r>
-      <w:proofErr w:type="spellStart"/>
-      <w:r>
-        <w:rPr>
-          <w:lang w:val="ru-RU"/>
-        </w:rPr>
-        <w:t>иры</w:t>
-      </w:r>
-      <w:proofErr w:type="spellEnd"/>
-      <w:r>
-        <w:rPr>
-          <w:lang w:val="ru-RU"/>
-        </w:rPr>
-        <w:t xml:space="preserve"> должна быть выполнена на языке С</w:t>
-      </w:r>
-      <w:r>
-        <w:rPr>
-          <w:lang w:val="ru-RU"/>
-        </w:rPr>
-        <w:t>/</w:t>
-      </w:r>
-      <w:r>
-        <w:t>C</w:t>
-      </w:r>
-      <w:r>
-        <w:rPr>
-          <w:lang w:val="ru-RU"/>
-        </w:rPr>
-        <w:t>++ с помощью сокетов, предоставляемых системной библиотекой &lt;</w:t>
-      </w:r>
-      <w:r>
-        <w:t>sys</w:t>
-      </w:r>
-      <w:r>
-        <w:rPr>
-          <w:lang w:val="ru-RU"/>
-        </w:rPr>
-        <w:t>/</w:t>
-      </w:r>
-      <w:r>
-        <w:t>socket</w:t>
-      </w:r>
-      <w:r>
-        <w:rPr>
-          <w:lang w:val="ru-RU"/>
-        </w:rPr>
-        <w:t>.</w:t>
-      </w:r>
-      <w:r>
-        <w:t>h</w:t>
-      </w:r>
-      <w:r>
-        <w:rPr>
-          <w:lang w:val="ru-RU"/>
-        </w:rPr>
-        <w:t>&gt;.</w:t>
-      </w:r>
-    </w:p>
-    <w:p>
-      <w:pPr>
-        <w:pStyle w:val="MyHeading1"/>
-        <w:rPr>
-          <w:lang w:val="ru-RU"/>
-        </w:rPr>
-      </w:pPr>
-      <w:bookmarkStart w:id="8" w:name="__RefHeading___Toc15353_1140798338"/>
-      <w:bookmarkStart w:id="9" w:name="_Toc42246554"/>
-      <w:r>
-        <w:rPr>
-          <w:lang w:val="ru-RU"/>
-        </w:rPr>
-        <w:t>1.2 Выбор инструментальных средств.</w:t>
-      </w:r>
-      <w:bookmarkEnd w:id="8"/>
-      <w:bookmarkEnd w:id="9"/>
-    </w:p>
-    <w:p>
-      <w:pPr>
-        <w:pStyle w:val="Mytext"/>
-        <w:rPr>
-          <w:lang w:val="ru-RU"/>
-        </w:rPr>
-      </w:pPr>
-      <w:r>
-        <w:rPr>
-          <w:lang w:val="ru-RU"/>
-        </w:rPr>
-        <w:t xml:space="preserve">Основным дистрибутивом, использовавшимся при разработке, был </w:t>
-      </w:r>
-      <w:r>
-        <w:t>Ubuntu</w:t>
-      </w:r>
-      <w:r>
-        <w:rPr>
-          <w:lang w:val="ru-RU"/>
-        </w:rPr>
-        <w:t xml:space="preserve"> </w:t>
-      </w:r>
-      <w:r>
-        <w:rPr>
-          <w:lang w:val="ru-RU"/>
-        </w:rPr>
-        <w:t>(</w:t>
-      </w:r>
-      <w:r>
-        <w:rPr>
-          <w:lang w:val="ru-RU"/>
-        </w:rPr>
-        <w:t>18.04</w:t>
-      </w:r>
-      <w:r>
-        <w:rPr>
-          <w:lang w:val="ru-RU"/>
-        </w:rPr>
-        <w:t>)</w:t>
-      </w:r>
-      <w:r>
-        <w:rPr>
-          <w:lang w:val="ru-RU"/>
-        </w:rPr>
-        <w:t xml:space="preserve">. </w:t>
-      </w:r>
-      <w:r>
-        <w:rPr>
-          <w:lang w:val="ru-RU"/>
-        </w:rPr>
-        <w:t xml:space="preserve">Сетевая часть программы будет реализована с помощью библиотек сокетов на </w:t>
-      </w:r>
-      <w:r>
-        <w:t>C</w:t>
-      </w:r>
-      <w:r>
-        <w:rPr>
-          <w:lang w:val="ru-RU"/>
-        </w:rPr>
-        <w:t xml:space="preserve">++. Протокол передачи данных: </w:t>
-      </w:r>
-      <w:r>
-        <w:t>TCP</w:t>
-      </w:r>
-      <w:r>
-        <w:rPr>
-          <w:lang w:val="ru-RU"/>
-        </w:rPr>
-        <w:t>.</w:t>
-      </w:r>
-    </w:p>
-    <w:p>
-      <w:pPr>
-        <w:jc w:val="both"/>
+      </w:pPr>
+      <w:r>
         <w:rPr>
           <w:rFonts w:ascii="Times New Roman" w:hAnsi="Times New Roman" w:cs="Times New Roman"/>
           <w:sz w:val="28"/>
           <w:szCs w:val="28"/>
           <w:lang w:val="ru-RU"/>
         </w:rPr>
-      </w:pPr>
-      <w:r>
-        <w:rPr>
-          <w:rFonts w:ascii="Times New Roman" w:hAnsi="Times New Roman" w:cs="Times New Roman"/>
-          <w:sz w:val="28"/>
-          <w:szCs w:val="28"/>
-          <w:lang w:val="ru-RU"/>
-        </w:rPr>
         <w:t>В представленной работе нет графического интерфейса, используется обычная консоль.</w:t>
       </w:r>
     </w:p>
@@ -3265,16 +3477,16 @@
           <w:lang w:val="ru-RU"/>
         </w:rPr>
       </w:pPr>
-      <w:bookmarkStart w:id="10" w:name="__RefHeading___Toc15831_1140798338"/>
-      <w:bookmarkStart w:id="11" w:name="_Toc42246555"/>
+      <w:bookmarkStart w:id="11" w:name="__RefHeading___Toc15831_1140798338"/>
+      <w:bookmarkStart w:id="12" w:name="_Toc42480337"/>
       <w:r>
         <w:rPr>
           <w:lang w:val="ru-RU"/>
         </w:rPr>
         <w:t>1.3 Выбор модели.</w:t>
       </w:r>
-      <w:bookmarkEnd w:id="10"/>
       <w:bookmarkEnd w:id="11"/>
+      <w:bookmarkEnd w:id="12"/>
     </w:p>
     <w:p>
       <w:pPr>
@@ -3309,16 +3521,16 @@
           <w:lang w:val="ru-RU"/>
         </w:rPr>
       </w:pPr>
-      <w:bookmarkStart w:id="12" w:name="__RefHeading___Toc10821_1069096194"/>
-      <w:bookmarkStart w:id="13" w:name="_Toc42246556"/>
+      <w:bookmarkStart w:id="13" w:name="__RefHeading___Toc10821_1069096194"/>
+      <w:bookmarkStart w:id="14" w:name="_Toc42480338"/>
       <w:r>
         <w:rPr>
           <w:lang w:val="ru-RU"/>
         </w:rPr>
         <w:t>1.4 Выбор способа решения проблемы блокирования ввода/вывода.</w:t>
       </w:r>
-      <w:bookmarkEnd w:id="12"/>
       <w:bookmarkEnd w:id="13"/>
+      <w:bookmarkEnd w:id="14"/>
     </w:p>
     <w:p>
       <w:pPr>
@@ -3341,8 +3553,8 @@
           <w:lang w:val="ru-RU"/>
         </w:rPr>
       </w:pPr>
-      <w:bookmarkStart w:id="14" w:name="__RefHeading___Toc10520_122815407"/>
-      <w:bookmarkStart w:id="15" w:name="_Toc42246558"/>
+      <w:bookmarkStart w:id="15" w:name="__RefHeading___Toc10520_122815407"/>
+      <w:bookmarkStart w:id="16" w:name="_Toc42480339"/>
       <w:r>
         <w:rPr>
           <w:lang w:val="ru-RU"/>
@@ -3370,8 +3582,8 @@
         </w:rPr>
         <w:t>-модели.</w:t>
       </w:r>
-      <w:bookmarkEnd w:id="14"/>
       <w:bookmarkEnd w:id="15"/>
+      <w:bookmarkEnd w:id="16"/>
     </w:p>
     <w:p>
       <w:pPr>
@@ -3544,16 +3756,16 @@
           <w:lang w:val="ru-RU"/>
         </w:rPr>
       </w:pPr>
-      <w:bookmarkStart w:id="16" w:name="__RefHeading___Toc961_812659571"/>
-      <w:bookmarkStart w:id="17" w:name="_Toc42246559"/>
+      <w:bookmarkStart w:id="17" w:name="__RefHeading___Toc961_812659571"/>
+      <w:bookmarkStart w:id="18" w:name="_Toc42480340"/>
       <w:r>
         <w:rPr>
           <w:lang w:val="ru-RU"/>
         </w:rPr>
         <w:t>1.7 Алгоритм решения задачи.</w:t>
       </w:r>
-      <w:bookmarkEnd w:id="16"/>
       <w:bookmarkEnd w:id="17"/>
+      <w:bookmarkEnd w:id="18"/>
     </w:p>
     <w:p>
       <w:pPr>
@@ -3576,7 +3788,7 @@
           <w:rFonts w:eastAsia="Lucida Sans Unicode"/>
         </w:rPr>
       </w:pPr>
-      <w:bookmarkStart w:id="18" w:name="_Toc42246560"/>
+      <w:bookmarkStart w:id="19" w:name="_Toc42480341"/>
       <w:r>
         <w:rPr>
           <w:rFonts w:eastAsia="Lucida Sans Unicode"/>
@@ -3584,7 +3796,7 @@
         <w:lastRenderedPageBreak/>
         <w:t>Со стороны клиента:</w:t>
       </w:r>
-      <w:bookmarkEnd w:id="18"/>
+      <w:bookmarkEnd w:id="19"/>
     </w:p>
     <w:p>
       <w:pPr>
@@ -3641,7 +3853,7 @@
           <w:rFonts w:eastAsia="Lucida Sans Unicode"/>
         </w:rPr>
       </w:pPr>
-      <w:bookmarkStart w:id="19" w:name="_Toc42246561"/>
+      <w:bookmarkStart w:id="20" w:name="_Toc42480342"/>
       <w:r>
         <w:rPr>
           <w:rFonts w:eastAsia="Lucida Sans Unicode"/>
@@ -3649,13 +3861,13 @@
         <w:lastRenderedPageBreak/>
         <w:t>Со стороны сервера:</w:t>
       </w:r>
-      <w:bookmarkEnd w:id="19"/>
+      <w:bookmarkEnd w:id="20"/>
     </w:p>
     <w:p>
       <w:pPr>
         <w:spacing w:line="240" w:lineRule="auto"/>
         <w:rPr>
-          <w:lang w:eastAsia="ru-RU"/>
+          <w:lang w:val="ru-RU"/>
         </w:rPr>
       </w:pPr>
       <w:r>
@@ -3663,10 +3875,10 @@
           <w:noProof/>
         </w:rPr>
         <w:drawing>
-          <wp:inline distT="0" distB="0" distL="0" distR="0" wp14:anchorId="2B4728D0" wp14:editId="2BE988D6">
-            <wp:extent cx="5857875" cy="5743575"/>
-            <wp:effectExtent l="0" t="0" r="9525" b="9525"/>
-            <wp:docPr id="14" name="Рисунок 14"/>
+          <wp:inline distT="0" distB="0" distL="0" distR="0" wp14:anchorId="3D9F5625" wp14:editId="260DBA92">
+            <wp:extent cx="5940425" cy="5826760"/>
+            <wp:effectExtent l="0" t="0" r="3175" b="2540"/>
+            <wp:docPr id="6" name="Рисунок 6"/>
             <wp:cNvGraphicFramePr>
               <a:graphicFrameLocks xmlns:a="http://schemas.openxmlformats.org/drawingml/2006/main" noChangeAspect="1"/>
             </wp:cNvGraphicFramePr>
@@ -3686,7 +3898,7 @@
                   <pic:spPr>
                     <a:xfrm>
                       <a:off x="0" y="0"/>
-                      <a:ext cx="5857875" cy="5743575"/>
+                      <a:ext cx="5940425" cy="5826760"/>
                     </a:xfrm>
                     <a:prstGeom prst="rect">
                       <a:avLst/>
@@ -3706,16 +3918,16 @@
           <w:lang w:val="ru-RU"/>
         </w:rPr>
       </w:pPr>
-      <w:bookmarkStart w:id="20" w:name="__RefHeading___Toc10590_122815407"/>
-      <w:bookmarkStart w:id="21" w:name="_Toc42246562"/>
+      <w:bookmarkStart w:id="21" w:name="__RefHeading___Toc10590_122815407"/>
+      <w:bookmarkStart w:id="22" w:name="_Toc42480343"/>
       <w:r>
         <w:rPr>
           <w:lang w:val="ru-RU"/>
         </w:rPr>
         <w:t>1.8 Вывод по первой главе.</w:t>
       </w:r>
-      <w:bookmarkEnd w:id="20"/>
       <w:bookmarkEnd w:id="21"/>
+      <w:bookmarkEnd w:id="22"/>
     </w:p>
     <w:p>
       <w:pPr>
@@ -3851,15 +4063,14 @@
       <w:pPr>
         <w:pStyle w:val="a"/>
       </w:pPr>
-      <w:bookmarkStart w:id="22" w:name="__RefHeading___Toc963_812659571"/>
-      <w:bookmarkStart w:id="23" w:name="_Toc42246573"/>
-      <w:bookmarkStart w:id="24" w:name="__RefHeading___Toc10592_122815407"/>
-      <w:bookmarkStart w:id="25" w:name="_Toc42246563"/>
+      <w:bookmarkStart w:id="23" w:name="__RefHeading___Toc10592_122815407"/>
+      <w:bookmarkStart w:id="24" w:name="__RefHeading___Toc963_812659571"/>
+      <w:bookmarkStart w:id="25" w:name="_Toc42480344"/>
       <w:r>
         <w:lastRenderedPageBreak/>
         <w:t>ГЛАВА 2. РЕАЛИЗАЦИЯ ПРОЕКТА.</w:t>
       </w:r>
-      <w:bookmarkEnd w:id="24"/>
+      <w:bookmarkEnd w:id="23"/>
       <w:bookmarkEnd w:id="25"/>
     </w:p>
     <w:p>
@@ -3869,7 +4080,7 @@
           <w:lang w:val="ru-RU"/>
         </w:rPr>
       </w:pPr>
-      <w:bookmarkStart w:id="26" w:name="_Toc42246564"/>
+      <w:bookmarkStart w:id="26" w:name="_Toc42480345"/>
       <w:r>
         <w:rPr>
           <w:lang w:val="ru-RU"/>
@@ -3973,40 +4184,39 @@
           <w:szCs w:val="28"/>
           <w:lang w:val="ru-RU"/>
         </w:rPr>
-        <w:t xml:space="preserve"> - </w:t>
-      </w:r>
-      <w:r>
+        <w:t xml:space="preserve"> - реализация сервера.</w:t>
+      </w:r>
+    </w:p>
+    <w:p>
+      <w:pPr>
+        <w:pStyle w:val="Mytext"/>
         <w:rPr>
           <w:rFonts w:cs="Times New Roman"/>
           <w:szCs w:val="28"/>
           <w:lang w:val="ru-RU"/>
         </w:rPr>
-        <w:t>реализация сервера</w:t>
-      </w:r>
+      </w:pPr>
       <w:r>
         <w:rPr>
           <w:rFonts w:cs="Times New Roman"/>
           <w:szCs w:val="28"/>
-          <w:lang w:val="ru-RU"/>
-        </w:rPr>
-        <w:t>.</w:t>
-      </w:r>
-    </w:p>
-    <w:p>
-      <w:pPr>
-        <w:pStyle w:val="Mytext"/>
+        </w:rPr>
+        <w:t>client</w:t>
+      </w:r>
+      <w:r>
         <w:rPr>
           <w:rFonts w:cs="Times New Roman"/>
           <w:szCs w:val="28"/>
           <w:lang w:val="ru-RU"/>
         </w:rPr>
-      </w:pPr>
+        <w:t>.</w:t>
+      </w:r>
       <w:r>
         <w:rPr>
           <w:rFonts w:cs="Times New Roman"/>
           <w:szCs w:val="28"/>
         </w:rPr>
-        <w:t>client</w:t>
+        <w:t>c</w:t>
       </w:r>
       <w:r>
         <w:rPr>
@@ -4014,14 +4224,15 @@
           <w:szCs w:val="28"/>
           <w:lang w:val="ru-RU"/>
         </w:rPr>
-        <w:t>.</w:t>
+        <w:t xml:space="preserve"> -</w:t>
       </w:r>
       <w:r>
         <w:rPr>
           <w:rFonts w:cs="Times New Roman"/>
           <w:szCs w:val="28"/>
-        </w:rPr>
-        <w:t>c</w:t>
+          <w:lang w:val="ru-RU"/>
+        </w:rPr>
+        <w:t xml:space="preserve"> </w:t>
       </w:r>
       <w:r>
         <w:rPr>
@@ -4029,7 +4240,7 @@
           <w:szCs w:val="28"/>
           <w:lang w:val="ru-RU"/>
         </w:rPr>
-        <w:t xml:space="preserve"> -</w:t>
+        <w:t xml:space="preserve">реализация </w:t>
       </w:r>
       <w:r>
         <w:rPr>
@@ -4037,7 +4248,7 @@
           <w:szCs w:val="28"/>
           <w:lang w:val="ru-RU"/>
         </w:rPr>
-        <w:t xml:space="preserve"> </w:t>
+        <w:t>клиента</w:t>
       </w:r>
       <w:r>
         <w:rPr>
@@ -4045,50 +4256,34 @@
           <w:szCs w:val="28"/>
           <w:lang w:val="ru-RU"/>
         </w:rPr>
-        <w:t xml:space="preserve">реализация </w:t>
-      </w:r>
-      <w:r>
+        <w:t>.</w:t>
+      </w:r>
+    </w:p>
+    <w:p>
+      <w:pPr>
+        <w:pStyle w:val="Mytext"/>
         <w:rPr>
           <w:rFonts w:cs="Times New Roman"/>
           <w:szCs w:val="28"/>
           <w:lang w:val="ru-RU"/>
         </w:rPr>
-        <w:t>клиента</w:t>
-      </w:r>
+      </w:pPr>
+      <w:proofErr w:type="spellStart"/>
       <w:r>
         <w:rPr>
           <w:rFonts w:cs="Times New Roman"/>
           <w:szCs w:val="28"/>
           <w:lang w:val="ru-RU"/>
         </w:rPr>
-        <w:t>.</w:t>
-      </w:r>
-    </w:p>
-    <w:p>
-      <w:pPr>
-        <w:pStyle w:val="Mytext"/>
+        <w:t>colors.h</w:t>
+      </w:r>
+      <w:proofErr w:type="spellEnd"/>
+      <w:r>
         <w:rPr>
           <w:rFonts w:cs="Times New Roman"/>
           <w:szCs w:val="28"/>
           <w:lang w:val="ru-RU"/>
         </w:rPr>
-      </w:pPr>
-      <w:proofErr w:type="spellStart"/>
-      <w:r>
-        <w:rPr>
-          <w:rFonts w:cs="Times New Roman"/>
-          <w:szCs w:val="28"/>
-          <w:lang w:val="ru-RU"/>
-        </w:rPr>
-        <w:t>colors.h</w:t>
-      </w:r>
-      <w:proofErr w:type="spellEnd"/>
-      <w:r>
-        <w:rPr>
-          <w:rFonts w:cs="Times New Roman"/>
-          <w:szCs w:val="28"/>
-          <w:lang w:val="ru-RU"/>
-        </w:rPr>
         <w:t xml:space="preserve"> – содержит массив цветов.</w:t>
       </w:r>
     </w:p>
@@ -4100,7 +4295,7 @@
         </w:rPr>
       </w:pPr>
       <w:bookmarkStart w:id="28" w:name="__RefHeading___Toc10973_812659571"/>
-      <w:bookmarkStart w:id="29" w:name="_Toc42246565"/>
+      <w:bookmarkStart w:id="29" w:name="_Toc42480346"/>
       <w:r>
         <w:rPr>
           <w:lang w:val="ru-RU"/>
@@ -4122,7 +4317,7 @@
       <w:pPr>
         <w:pStyle w:val="MyHeading2"/>
       </w:pPr>
-      <w:bookmarkStart w:id="31" w:name="_Toc42246566"/>
+      <w:bookmarkStart w:id="31" w:name="_Toc42480347"/>
       <w:r>
         <w:t>Описание работы главного потока:</w:t>
       </w:r>
@@ -4284,7 +4479,31 @@
         <w:rPr>
           <w:lang w:val="ru-RU"/>
         </w:rPr>
-        <w:t xml:space="preserve">и выводит гоночную трассу каждого игрока. Когда игрок доезжает до финиша то он получает свое место в таблице </w:t>
+        <w:t>и выводит</w:t>
+      </w:r>
+      <w:r>
+        <w:rPr>
+          <w:lang w:val="ru-RU"/>
+        </w:rPr>
+        <w:t xml:space="preserve"> в консоль</w:t>
+      </w:r>
+      <w:r>
+        <w:rPr>
+          <w:lang w:val="ru-RU"/>
+        </w:rPr>
+        <w:t xml:space="preserve"> гоночную трассу каждого </w:t>
+      </w:r>
+      <w:r>
+        <w:rPr>
+          <w:lang w:val="ru-RU"/>
+        </w:rPr>
+        <w:t>гонщика</w:t>
+      </w:r>
+      <w:r>
+        <w:rPr>
+          <w:lang w:val="ru-RU"/>
+        </w:rPr>
+        <w:t xml:space="preserve">. Когда игрок доезжает до финиша то он получает свое место в таблице </w:t>
       </w:r>
       <w:r>
         <w:rPr>
@@ -4323,7 +4542,7 @@
       <w:pPr>
         <w:pStyle w:val="MyHeading2"/>
       </w:pPr>
-      <w:bookmarkStart w:id="32" w:name="_Toc42246567"/>
+      <w:bookmarkStart w:id="32" w:name="_Toc42480348"/>
       <w:r>
         <w:t>Описание работы потока игрока</w:t>
       </w:r>
@@ -4489,19 +4708,7 @@
         <w:rPr>
           <w:lang w:val="ru-RU"/>
         </w:rPr>
-        <w:t xml:space="preserve">к текущей позиции и </w:t>
-      </w:r>
-      <w:r>
-        <w:rPr>
-          <w:lang w:val="ru-RU"/>
-        </w:rPr>
-        <w:t xml:space="preserve">происходит отправка </w:t>
-      </w:r>
-      <w:r>
-        <w:rPr>
-          <w:lang w:val="ru-RU"/>
-        </w:rPr>
-        <w:t>позици</w:t>
+        <w:t>к текущей позиции и происходит отправка позици</w:t>
       </w:r>
       <w:r>
         <w:rPr>
@@ -4543,17 +4750,17 @@
           <w:lang w:val="ru-RU"/>
         </w:rPr>
       </w:pPr>
-      <w:bookmarkStart w:id="33" w:name="_Toc42246569"/>
-      <w:bookmarkStart w:id="34" w:name="__RefHeading___Toc2570_1329954984"/>
+      <w:bookmarkStart w:id="33" w:name="__RefHeading___Toc2570_1329954984"/>
+      <w:bookmarkStart w:id="34" w:name="_Toc42480349"/>
       <w:r>
         <w:rPr>
           <w:lang w:val="ru-RU"/>
         </w:rPr>
         <w:t>2.3 Описание программной реализации клиента</w:t>
       </w:r>
-      <w:bookmarkEnd w:id="33"/>
-    </w:p>
-    <w:bookmarkEnd w:id="34"/>
+      <w:bookmarkEnd w:id="34"/>
+    </w:p>
+    <w:bookmarkEnd w:id="33"/>
     <w:p>
       <w:pPr>
         <w:pStyle w:val="Mytext"/>
@@ -4632,49 +4839,13 @@
         <w:rPr>
           <w:lang w:val="ru-RU"/>
         </w:rPr>
-        <w:t xml:space="preserve"> </w:t>
-      </w:r>
-      <w:r>
-        <w:rPr>
-          <w:lang w:val="ru-RU"/>
-        </w:rPr>
-        <w:t xml:space="preserve">которая закончиться если кто-нибудь из </w:t>
-      </w:r>
-      <w:r>
-        <w:rPr>
-          <w:lang w:val="ru-RU"/>
-        </w:rPr>
-        <w:t>гонщиков</w:t>
-      </w:r>
-      <w:r>
-        <w:rPr>
-          <w:lang w:val="ru-RU"/>
-        </w:rPr>
-        <w:t xml:space="preserve"> доедет до финиша</w:t>
-      </w:r>
-      <w:r>
-        <w:rPr>
-          <w:lang w:val="ru-RU"/>
-        </w:rPr>
-        <w:t xml:space="preserve">. Также клиент получает длину трека и номер гонщика. </w:t>
-      </w:r>
-      <w:r>
-        <w:rPr>
-          <w:lang w:val="ru-RU"/>
-        </w:rPr>
-        <w:t>В течении Гонки</w:t>
-      </w:r>
-      <w:r>
-        <w:rPr>
-          <w:lang w:val="ru-RU"/>
-        </w:rPr>
-        <w:t xml:space="preserve"> клиент</w:t>
-      </w:r>
-      <w:r>
-        <w:rPr>
-          <w:lang w:val="ru-RU"/>
-        </w:rPr>
-        <w:t xml:space="preserve"> каждый ход получает </w:t>
+        <w:t xml:space="preserve"> которая закончиться если кто-нибудь из гонщиков доедет до финиша</w:t>
+      </w:r>
+      <w:r>
+        <w:rPr>
+          <w:lang w:val="ru-RU"/>
+        </w:rPr>
+        <w:t xml:space="preserve">. Также клиент получает длину трека и номер гонщика. В течении Гонки клиент каждый ход получает </w:t>
       </w:r>
       <w:r>
         <w:rPr>
@@ -4686,13 +4857,7 @@
         <w:rPr>
           <w:lang w:val="ru-RU"/>
         </w:rPr>
-        <w:t>сервера</w:t>
-      </w:r>
-      <w:r>
-        <w:rPr>
-          <w:lang w:val="ru-RU"/>
-        </w:rPr>
-        <w:t xml:space="preserve"> </w:t>
+        <w:t xml:space="preserve">сервера </w:t>
       </w:r>
       <w:r>
         <w:rPr>
@@ -4704,13 +4869,7 @@
         <w:rPr>
           <w:lang w:val="ru-RU"/>
         </w:rPr>
-        <w:t xml:space="preserve">позицию </w:t>
-      </w:r>
-      <w:r>
-        <w:rPr>
-          <w:lang w:val="ru-RU"/>
-        </w:rPr>
-        <w:t>и выводит гоночную трассу каждого игрока.</w:t>
+        <w:t>позицию и выводит гоночную трассу каждого игрока.</w:t>
       </w:r>
       <w:r>
         <w:rPr>
@@ -4731,70 +4890,68 @@
         </w:rPr>
         <w:t>а</w:t>
       </w:r>
-      <w:bookmarkStart w:id="35" w:name="_GoBack"/>
+      <w:r>
+        <w:rPr>
+          <w:lang w:val="ru-RU"/>
+        </w:rPr>
+        <w:t xml:space="preserve"> об окончании </w:t>
+      </w:r>
+      <w:r>
+        <w:rPr>
+          <w:lang w:val="ru-RU"/>
+        </w:rPr>
+        <w:t>Г</w:t>
+      </w:r>
+      <w:r>
+        <w:rPr>
+          <w:lang w:val="ru-RU"/>
+        </w:rPr>
+        <w:t>онк</w:t>
+      </w:r>
+      <w:r>
+        <w:rPr>
+          <w:lang w:val="ru-RU"/>
+        </w:rPr>
+        <w:t>и</w:t>
+      </w:r>
+      <w:r>
+        <w:rPr>
+          <w:lang w:val="ru-RU"/>
+        </w:rPr>
+        <w:t xml:space="preserve"> либо то что он доехал до финиша. После окончания Гонки клиент получает от сервера </w:t>
+      </w:r>
+      <w:r>
+        <w:rPr>
+          <w:lang w:val="ru-RU"/>
+        </w:rPr>
+        <w:t>таблицу результатов и выводит ее.</w:t>
+      </w:r>
+    </w:p>
+    <w:p>
+      <w:pPr>
+        <w:pStyle w:val="Mytext"/>
+        <w:rPr>
+          <w:lang w:val="ru-RU"/>
+        </w:rPr>
+      </w:pPr>
+    </w:p>
+    <w:p>
+      <w:pPr>
+        <w:pStyle w:val="MyHeading1"/>
+        <w:rPr>
+          <w:lang w:val="ru-RU"/>
+        </w:rPr>
+      </w:pPr>
+      <w:bookmarkStart w:id="35" w:name="__RefHeading___Toc2572_1329954984"/>
+      <w:bookmarkStart w:id="36" w:name="_Toc42480350"/>
+      <w:r>
+        <w:rPr>
+          <w:lang w:val="ru-RU"/>
+        </w:rPr>
+        <w:t>2.4 Системные вызовы.</w:t>
+      </w:r>
       <w:bookmarkEnd w:id="35"/>
-      <w:r>
-        <w:rPr>
-          <w:lang w:val="ru-RU"/>
-        </w:rPr>
-        <w:t xml:space="preserve"> об окончании </w:t>
-      </w:r>
-      <w:r>
-        <w:rPr>
-          <w:lang w:val="ru-RU"/>
-        </w:rPr>
-        <w:t>Г</w:t>
-      </w:r>
-      <w:r>
-        <w:rPr>
-          <w:lang w:val="ru-RU"/>
-        </w:rPr>
-        <w:t>онк</w:t>
-      </w:r>
-      <w:r>
-        <w:rPr>
-          <w:lang w:val="ru-RU"/>
-        </w:rPr>
-        <w:t>и</w:t>
-      </w:r>
-      <w:r>
-        <w:rPr>
-          <w:lang w:val="ru-RU"/>
-        </w:rPr>
-        <w:t xml:space="preserve"> либо то что он доехал до финиша. После окончания Гонки клиент получает от сервера </w:t>
-      </w:r>
-      <w:r>
-        <w:rPr>
-          <w:lang w:val="ru-RU"/>
-        </w:rPr>
-        <w:t>таблицу результатов и выводит ее.</w:t>
-      </w:r>
-    </w:p>
-    <w:p>
-      <w:pPr>
-        <w:pStyle w:val="Mytext"/>
-        <w:rPr>
-          <w:lang w:val="ru-RU"/>
-        </w:rPr>
-      </w:pPr>
-    </w:p>
-    <w:p>
-      <w:pPr>
-        <w:pStyle w:val="MyHeading1"/>
-        <w:rPr>
-          <w:lang w:val="ru-RU"/>
-        </w:rPr>
-      </w:pPr>
-      <w:bookmarkStart w:id="36" w:name="__RefHeading___Toc2572_1329954984"/>
-      <w:bookmarkStart w:id="37" w:name="_Toc42246570"/>
-      <w:r>
-        <w:rPr>
-          <w:lang w:val="ru-RU"/>
-        </w:rPr>
-        <w:t>2.4 Системные вызовы.</w:t>
-      </w:r>
       <w:bookmarkEnd w:id="36"/>
-      <w:bookmarkEnd w:id="37"/>
     </w:p>
     <w:p>
       <w:pPr>
@@ -5132,23 +5289,23 @@
             <w:r>
               <w:t xml:space="preserve">Настраивает адрес для созданного сокета. Первый </w:t>
             </w:r>
-            <w:bookmarkStart w:id="38" w:name="keyword467"/>
+            <w:bookmarkStart w:id="37" w:name="keyword467"/>
+            <w:bookmarkEnd w:id="37"/>
+            <w:r>
+              <w:t xml:space="preserve">параметр вызова должен содержать </w:t>
+            </w:r>
+            <w:bookmarkStart w:id="38" w:name="keyword468"/>
             <w:bookmarkEnd w:id="38"/>
             <w:r>
-              <w:t xml:space="preserve">параметр вызова должен содержать </w:t>
-            </w:r>
-            <w:bookmarkStart w:id="39" w:name="keyword468"/>
+              <w:t xml:space="preserve">дескриптор </w:t>
+            </w:r>
+            <w:bookmarkStart w:id="39" w:name="keyword469"/>
             <w:bookmarkEnd w:id="39"/>
             <w:r>
-              <w:t xml:space="preserve">дескриптор </w:t>
-            </w:r>
-            <w:bookmarkStart w:id="40" w:name="keyword469"/>
+              <w:t xml:space="preserve">сокета, для которого производится настройка адреса. Второй и третий параметры задают этот </w:t>
+            </w:r>
+            <w:bookmarkStart w:id="40" w:name="keyword470"/>
             <w:bookmarkEnd w:id="40"/>
-            <w:r>
-              <w:t xml:space="preserve">сокета, для которого производится настройка адреса. Второй и третий параметры задают этот </w:t>
-            </w:r>
-            <w:bookmarkStart w:id="41" w:name="keyword470"/>
-            <w:bookmarkEnd w:id="41"/>
             <w:r>
               <w:t>адрес.</w:t>
             </w:r>
@@ -5281,8 +5438,8 @@
           <w:lang w:val="ru-RU"/>
         </w:rPr>
       </w:pPr>
-      <w:bookmarkStart w:id="42" w:name="__RefHeading___Toc2574_1329954984"/>
-      <w:bookmarkStart w:id="43" w:name="_Toc42246571"/>
+      <w:bookmarkStart w:id="41" w:name="__RefHeading___Toc2574_1329954984"/>
+      <w:bookmarkStart w:id="42" w:name="_Toc42480351"/>
       <w:r>
         <w:rPr>
           <w:lang w:val="ru-RU"/>
@@ -5290,12 +5447,12 @@
         <w:lastRenderedPageBreak/>
         <w:t>2.5 Пример работы приложения.</w:t>
       </w:r>
+      <w:bookmarkEnd w:id="41"/>
       <w:bookmarkEnd w:id="42"/>
-      <w:bookmarkEnd w:id="43"/>
-    </w:p>
-    <w:p>
-      <w:pPr>
-        <w:pStyle w:val="MyHeading1"/>
+    </w:p>
+    <w:p>
+      <w:pPr>
+        <w:pStyle w:val="Mytext"/>
         <w:rPr>
           <w:lang w:val="ru-RU"/>
         </w:rPr>
@@ -5305,10 +5462,10 @@
           <w:noProof/>
         </w:rPr>
         <w:drawing>
-          <wp:inline distT="0" distB="0" distL="0" distR="0" wp14:anchorId="20758CA8" wp14:editId="285811AD">
+          <wp:inline distT="0" distB="0" distL="0" distR="0" wp14:anchorId="7BEA85C4" wp14:editId="6F1AB619">
             <wp:extent cx="5940425" cy="2220595"/>
             <wp:effectExtent l="0" t="0" r="3175" b="8255"/>
-            <wp:docPr id="9" name="Рисунок 9"/>
+            <wp:docPr id="19" name="Рисунок 19"/>
             <wp:cNvGraphicFramePr>
               <a:graphicFrameLocks xmlns:a="http://schemas.openxmlformats.org/drawingml/2006/main" noChangeAspect="1"/>
             </wp:cNvGraphicFramePr>
@@ -5353,10 +5510,10 @@
           <w:noProof/>
         </w:rPr>
         <w:drawing>
-          <wp:inline distT="0" distB="0" distL="0" distR="0" wp14:anchorId="64B8B2CE" wp14:editId="175C7FFD">
+          <wp:inline distT="0" distB="0" distL="0" distR="0" wp14:anchorId="0A2D06E2" wp14:editId="7C6DB59C">
             <wp:extent cx="5940425" cy="2528570"/>
             <wp:effectExtent l="0" t="0" r="3175" b="5080"/>
-            <wp:docPr id="7" name="Рисунок 7"/>
+            <wp:docPr id="20" name="Рисунок 20"/>
             <wp:cNvGraphicFramePr>
               <a:graphicFrameLocks xmlns:a="http://schemas.openxmlformats.org/drawingml/2006/main" noChangeAspect="1"/>
             </wp:cNvGraphicFramePr>
@@ -5393,8 +5550,6 @@
       <w:pPr>
         <w:pStyle w:val="Mytext"/>
         <w:rPr>
-          <w:i/>
-          <w:iCs/>
           <w:lang w:val="ru-RU"/>
         </w:rPr>
       </w:pPr>
@@ -5405,10 +5560,10 @@
           <w:noProof/>
         </w:rPr>
         <w:drawing>
-          <wp:inline distT="0" distB="0" distL="0" distR="0" wp14:anchorId="4093625F" wp14:editId="43D1221D">
+          <wp:inline distT="0" distB="0" distL="0" distR="0" wp14:anchorId="2256CE65" wp14:editId="7738C856">
             <wp:extent cx="5940425" cy="2452370"/>
             <wp:effectExtent l="0" t="0" r="3175" b="5080"/>
-            <wp:docPr id="5" name="Рисунок 5"/>
+            <wp:docPr id="21" name="Рисунок 21"/>
             <wp:cNvGraphicFramePr>
               <a:graphicFrameLocks xmlns:a="http://schemas.openxmlformats.org/drawingml/2006/main" noChangeAspect="1"/>
             </wp:cNvGraphicFramePr>
@@ -5454,10 +5609,10 @@
         </w:rPr>
         <w:lastRenderedPageBreak/>
         <w:drawing>
-          <wp:inline distT="0" distB="0" distL="0" distR="0" wp14:anchorId="1D59DC25" wp14:editId="709626FB">
+          <wp:inline distT="0" distB="0" distL="0" distR="0" wp14:anchorId="3456BC6C" wp14:editId="7E875153">
             <wp:extent cx="5940425" cy="2541905"/>
             <wp:effectExtent l="0" t="0" r="3175" b="0"/>
-            <wp:docPr id="8" name="Рисунок 8"/>
+            <wp:docPr id="22" name="Рисунок 22"/>
             <wp:cNvGraphicFramePr>
               <a:graphicFrameLocks xmlns:a="http://schemas.openxmlformats.org/drawingml/2006/main" noChangeAspect="1"/>
             </wp:cNvGraphicFramePr>
@@ -5505,16 +5660,16 @@
           <w:lang w:val="ru-RU"/>
         </w:rPr>
       </w:pPr>
-      <w:bookmarkStart w:id="44" w:name="__RefHeading___Toc2576_1329954984"/>
-      <w:bookmarkStart w:id="45" w:name="_Toc42246572"/>
+      <w:bookmarkStart w:id="43" w:name="__RefHeading___Toc2576_1329954984"/>
+      <w:bookmarkStart w:id="44" w:name="_Toc42480352"/>
       <w:r>
         <w:rPr>
           <w:lang w:val="ru-RU"/>
         </w:rPr>
         <w:t>2.6 Результат работы.</w:t>
       </w:r>
+      <w:bookmarkEnd w:id="43"/>
       <w:bookmarkEnd w:id="44"/>
-      <w:bookmarkEnd w:id="45"/>
     </w:p>
     <w:p>
       <w:pPr>
@@ -5701,12 +5856,13 @@
       <w:pPr>
         <w:pStyle w:val="a"/>
       </w:pPr>
+      <w:bookmarkStart w:id="45" w:name="_Toc42480353"/>
       <w:r>
         <w:lastRenderedPageBreak/>
         <w:t>ЗАКЛЮЧЕНИЕ</w:t>
       </w:r>
-      <w:bookmarkEnd w:id="22"/>
-      <w:bookmarkEnd w:id="23"/>
+      <w:bookmarkEnd w:id="24"/>
+      <w:bookmarkEnd w:id="45"/>
     </w:p>
     <w:p>
       <w:pPr>
@@ -5865,7 +6021,7 @@
         <w:pStyle w:val="a"/>
       </w:pPr>
       <w:bookmarkStart w:id="46" w:name="__RefHeading___Toc11022_812659571"/>
-      <w:bookmarkStart w:id="47" w:name="_Toc42246574"/>
+      <w:bookmarkStart w:id="47" w:name="_Toc42480354"/>
       <w:r>
         <w:t>СПИСОК ИСПОЛЬЗОВАННОЙ ЛИТЕРАТУРЫ.</w:t>
       </w:r>
@@ -6093,6 +6249,7 @@
         <w:pStyle w:val="a"/>
       </w:pPr>
       <w:bookmarkStart w:id="48" w:name="__RefHeading___Toc10977_812659571"/>
+      <w:bookmarkStart w:id="49" w:name="_Toc42480355"/>
       <w:r>
         <w:lastRenderedPageBreak/>
         <w:t xml:space="preserve">ПРИЛОЖЕНИЕ </w:t>
@@ -6101,13 +6258,15 @@
       <w:r>
         <w:t>С КОДОМ ПРОГРАММ</w:t>
       </w:r>
+      <w:bookmarkEnd w:id="49"/>
     </w:p>
     <w:p>
       <w:pPr>
         <w:pStyle w:val="a"/>
         <w:jc w:val="left"/>
       </w:pPr>
-      <w:bookmarkStart w:id="49" w:name="__RefHeading___Toc10981_812659571"/>
+      <w:bookmarkStart w:id="50" w:name="__RefHeading___Toc10981_812659571"/>
+      <w:bookmarkStart w:id="51" w:name="_Toc42480356"/>
       <w:r>
         <w:t xml:space="preserve">Листинг </w:t>
       </w:r>
@@ -6120,7 +6279,7 @@
       <w:r>
         <w:t xml:space="preserve">1 — Код из файла </w:t>
       </w:r>
-      <w:bookmarkEnd w:id="49"/>
+      <w:bookmarkEnd w:id="50"/>
       <w:proofErr w:type="spellStart"/>
       <w:r>
         <w:t>server</w:t>
@@ -6131,9 +6290,16 @@
       <w:r>
         <w:t>c</w:t>
       </w:r>
-      <w:proofErr w:type="spellEnd"/>
-    </w:p>
-    <w:p/>
+      <w:bookmarkEnd w:id="51"/>
+      <w:proofErr w:type="spellEnd"/>
+    </w:p>
+    <w:p>
+      <w:pPr>
+        <w:rPr>
+          <w:lang w:val="ru-RU"/>
+        </w:rPr>
+      </w:pPr>
+    </w:p>
     <w:p>
       <w:pPr>
         <w:pStyle w:val="Mytext"/>
@@ -10435,6 +10601,7 @@
         <w:pStyle w:val="a"/>
         <w:jc w:val="left"/>
       </w:pPr>
+      <w:bookmarkStart w:id="52" w:name="_Toc42480357"/>
       <w:r>
         <w:t xml:space="preserve">Листинг </w:t>
       </w:r>
@@ -10462,6 +10629,7 @@
       <w:r>
         <w:t>c</w:t>
       </w:r>
+      <w:bookmarkEnd w:id="52"/>
     </w:p>
     <w:p>
       <w:pPr>
@@ -12286,6 +12454,7 @@
         <w:pStyle w:val="a"/>
         <w:jc w:val="left"/>
       </w:pPr>
+      <w:bookmarkStart w:id="53" w:name="_Toc42480358"/>
       <w:r>
         <w:t xml:space="preserve">Листинг </w:t>
       </w:r>
@@ -12296,7 +12465,7 @@
         <w:t>A</w:t>
       </w:r>
       <w:r>
-        <w:t>2</w:t>
+        <w:t>3</w:t>
       </w:r>
       <w:r>
         <w:t xml:space="preserve"> — Код из файла </w:t>
@@ -12316,6 +12485,7 @@
         </w:rPr>
         <w:t>h</w:t>
       </w:r>
+      <w:bookmarkEnd w:id="53"/>
     </w:p>
     <w:p>
       <w:pPr>
@@ -12431,17 +12601,11 @@
     <w:p>
       <w:pPr>
         <w:pStyle w:val="Mytext"/>
-        <w:rPr>
-          <w:lang w:val="ru-RU"/>
-        </w:rPr>
       </w:pPr>
       <w:r>
         <w:t xml:space="preserve">    </w:t>
       </w:r>
       <w:r>
-        <w:rPr>
-          <w:lang w:val="ru-RU"/>
-        </w:rPr>
         <w:t>"\033[1;31m",</w:t>
       </w:r>
     </w:p>
@@ -12453,10 +12617,13 @@
         </w:rPr>
       </w:pPr>
       <w:r>
-        <w:rPr>
-          <w:lang w:val="ru-RU"/>
-        </w:rPr>
-        <w:t xml:space="preserve">    "\033[1;33m",</w:t>
+        <w:t xml:space="preserve">    </w:t>
+      </w:r>
+      <w:r>
+        <w:rPr>
+          <w:lang w:val="ru-RU"/>
+        </w:rPr>
+        <w:t>"\033[1;33m",</w:t>
       </w:r>
     </w:p>
     <w:p>
@@ -12472,6 +12639,125 @@
         </w:rPr>
         <w:t>};</w:t>
       </w:r>
+    </w:p>
+    <w:p>
+      <w:pPr>
+        <w:pStyle w:val="a"/>
+        <w:jc w:val="left"/>
+      </w:pPr>
+      <w:bookmarkStart w:id="54" w:name="_Toc42480359"/>
+      <w:r>
+        <w:t xml:space="preserve">Листинг </w:t>
+      </w:r>
+      <w:r>
+        <w:rPr>
+          <w:lang w:val="en-US"/>
+        </w:rPr>
+        <w:t>A</w:t>
+      </w:r>
+      <w:r>
+        <w:t>4</w:t>
+      </w:r>
+      <w:r>
+        <w:t xml:space="preserve"> — Код из файла </w:t>
+      </w:r>
+      <w:proofErr w:type="spellStart"/>
+      <w:r>
+        <w:rPr>
+          <w:lang w:val="en-US"/>
+        </w:rPr>
+        <w:t>Makefile</w:t>
+      </w:r>
+      <w:bookmarkEnd w:id="54"/>
+      <w:proofErr w:type="spellEnd"/>
+    </w:p>
+    <w:p>
+      <w:pPr>
+        <w:pStyle w:val="a"/>
+        <w:numPr>
+          <w:ilvl w:val="0"/>
+          <w:numId w:val="0"/>
+        </w:numPr>
+        <w:jc w:val="left"/>
+      </w:pPr>
+    </w:p>
+    <w:p>
+      <w:pPr>
+        <w:pStyle w:val="Mytext"/>
+      </w:pPr>
+      <w:r>
+        <w:t>all:</w:t>
+      </w:r>
+    </w:p>
+    <w:p>
+      <w:pPr>
+        <w:pStyle w:val="Mytext"/>
+      </w:pPr>
+      <w:r>
+        <w:tab/>
+      </w:r>
+      <w:proofErr w:type="spellStart"/>
+      <w:r>
+        <w:t>gcc</w:t>
+      </w:r>
+      <w:proofErr w:type="spellEnd"/>
+      <w:r>
+        <w:t xml:space="preserve"> </w:t>
+      </w:r>
+      <w:proofErr w:type="spellStart"/>
+      <w:r>
+        <w:t>client.c</w:t>
+      </w:r>
+      <w:proofErr w:type="spellEnd"/>
+      <w:r>
+        <w:t xml:space="preserve"> -o client</w:t>
+      </w:r>
+    </w:p>
+    <w:p>
+      <w:pPr>
+        <w:pStyle w:val="Mytext"/>
+      </w:pPr>
+      <w:r>
+        <w:tab/>
+      </w:r>
+      <w:proofErr w:type="spellStart"/>
+      <w:r>
+        <w:t>gcc</w:t>
+      </w:r>
+      <w:proofErr w:type="spellEnd"/>
+      <w:r>
+        <w:t xml:space="preserve"> </w:t>
+      </w:r>
+      <w:proofErr w:type="spellStart"/>
+      <w:r>
+        <w:t>server.c</w:t>
+      </w:r>
+      <w:proofErr w:type="spellEnd"/>
+      <w:r>
+        <w:t xml:space="preserve"> -</w:t>
+      </w:r>
+      <w:proofErr w:type="spellStart"/>
+      <w:r>
+        <w:t>pthread</w:t>
+      </w:r>
+      <w:proofErr w:type="spellEnd"/>
+      <w:r>
+        <w:t xml:space="preserve"> -o server</w:t>
+      </w:r>
+    </w:p>
+    <w:p>
+      <w:pPr>
+        <w:pStyle w:val="Mytext"/>
+        <w:rPr>
+          <w:i/>
+          <w:iCs/>
+        </w:rPr>
+      </w:pPr>
+    </w:p>
+    <w:p>
+      <w:pPr>
+        <w:pStyle w:val="Mytext"/>
+      </w:pPr>
     </w:p>
     <w:sectPr>
       <w:pgSz w:w="11906" w:h="16838"/>
